--- a/ENGL1105/static/docs/project3.docx
+++ b/ENGL1105/static/docs/project3.docx
@@ -13,6 +13,8 @@
           <w:szCs w:val="24"/>
         </w:rPr>
       </w:pPr>
+      <w:bookmarkStart w:id="0" w:name="_GoBack"/>
+      <w:bookmarkEnd w:id="0"/>
       <w:r>
         <w:rPr>
           <w:rFonts w:ascii="Times New Roman" w:eastAsia="Times New Roman" w:hAnsi="Times New Roman" w:cs="Times New Roman"/>
@@ -24,13 +26,13 @@
         <mc:AlternateContent>
           <mc:Choice Requires="wps">
             <w:drawing>
-              <wp:anchor distT="36576" distB="36576" distL="36576" distR="36576" simplePos="0" relativeHeight="251658240" behindDoc="0" locked="0" layoutInCell="1" allowOverlap="1" wp14:anchorId="1EE55721" wp14:editId="3B369B6C">
+              <wp:anchor distT="36576" distB="36576" distL="36576" distR="36576" simplePos="0" relativeHeight="251658240" behindDoc="0" locked="0" layoutInCell="1" allowOverlap="1" wp14:anchorId="1EE55721" wp14:editId="2079A801">
                 <wp:simplePos x="0" y="0"/>
                 <wp:positionH relativeFrom="margin">
-                  <wp:align>center</wp:align>
+                  <wp:posOffset>-466725</wp:posOffset>
                 </wp:positionH>
                 <wp:positionV relativeFrom="paragraph">
-                  <wp:posOffset>2388235</wp:posOffset>
+                  <wp:posOffset>2426335</wp:posOffset>
                 </wp:positionV>
                 <wp:extent cx="6858000" cy="8089900"/>
                 <wp:effectExtent l="0" t="0" r="0" b="6350"/>
@@ -107,24 +109,93 @@
                           <w:p>
                             <w:pPr>
                               <w:spacing w:after="80"/>
+                              <w:rPr>
+                                <w:rFonts w:ascii="Tw Cen MT" w:hAnsi="Tw Cen MT"/>
+                                <w:sz w:val="24"/>
+                                <w:szCs w:val="24"/>
+                              </w:rPr>
                             </w:pPr>
-                            <w:proofErr w:type="spellStart"/>
-                            <w:r>
-                              <w:rPr>
-                                <w:rFonts w:ascii="Tw Cen MT" w:hAnsi="Tw Cen MT"/>
-                                <w:sz w:val="24"/>
-                                <w:szCs w:val="24"/>
-                              </w:rPr>
-                              <w:t>Worknets</w:t>
-                            </w:r>
-                            <w:proofErr w:type="spellEnd"/>
-                            <w:r>
-                              <w:rPr>
-                                <w:rFonts w:ascii="Tw Cen MT" w:hAnsi="Tw Cen MT"/>
-                                <w:sz w:val="24"/>
-                                <w:szCs w:val="24"/>
-                              </w:rPr>
-                              <w:t xml:space="preserve"> are a series of visual models accompanied by written descriptions, an “exploded view” of an academic article. They look at an article in four phases: semantic, bibliographic, affinity-based, and choric. </w:t>
+                            <w:r>
+                              <w:rPr>
+                                <w:rFonts w:ascii="Tw Cen MT" w:hAnsi="Tw Cen MT"/>
+                                <w:sz w:val="24"/>
+                                <w:szCs w:val="24"/>
+                              </w:rPr>
+                              <w:t>In this project, you will develop a Google Sites website which anal</w:t>
+                            </w:r>
+                            <w:r>
+                              <w:rPr>
+                                <w:rFonts w:ascii="Tw Cen MT" w:hAnsi="Tw Cen MT"/>
+                                <w:sz w:val="24"/>
+                                <w:szCs w:val="24"/>
+                              </w:rPr>
+                              <w:t xml:space="preserve">yzes a particular academic article based on four criteria: semantic, bibliographic, affinity-based, and choric. For each of these four sections you must </w:t>
+                            </w:r>
+                            <w:r>
+                              <w:rPr>
+                                <w:rFonts w:ascii="Tw Cen MT" w:hAnsi="Tw Cen MT"/>
+                                <w:sz w:val="24"/>
+                                <w:szCs w:val="24"/>
+                              </w:rPr>
+                              <w:t>also include</w:t>
+                            </w:r>
+                            <w:r>
+                              <w:rPr>
+                                <w:rFonts w:ascii="Tw Cen MT" w:hAnsi="Tw Cen MT"/>
+                                <w:sz w:val="24"/>
+                                <w:szCs w:val="24"/>
+                              </w:rPr>
+                              <w:t xml:space="preserve"> an original piece of media</w:t>
+                            </w:r>
+                            <w:r>
+                              <w:rPr>
+                                <w:rFonts w:ascii="Tw Cen MT" w:hAnsi="Tw Cen MT"/>
+                                <w:sz w:val="24"/>
+                                <w:szCs w:val="24"/>
+                              </w:rPr>
+                              <w:t xml:space="preserve"> (image, sounds, video, etc..)</w:t>
+                            </w:r>
+                            <w:r>
+                              <w:rPr>
+                                <w:rFonts w:ascii="Tw Cen MT" w:hAnsi="Tw Cen MT"/>
+                                <w:sz w:val="24"/>
+                                <w:szCs w:val="24"/>
+                              </w:rPr>
+                              <w:t xml:space="preserve">. You are encouraged to work collaboratively on these pieces of media, but you must create individual websites. </w:t>
+                            </w:r>
+                          </w:p>
+                          <w:p>
+                            <w:pPr>
+                              <w:spacing w:after="80"/>
+                              <w:rPr>
+                                <w:rFonts w:ascii="Tw Cen MT" w:hAnsi="Tw Cen MT"/>
+                                <w:sz w:val="24"/>
+                                <w:szCs w:val="24"/>
+                              </w:rPr>
+                            </w:pPr>
+                            <w:r>
+                              <w:rPr>
+                                <w:rFonts w:ascii="Tw Cen MT" w:hAnsi="Tw Cen MT"/>
+                                <w:sz w:val="24"/>
+                                <w:szCs w:val="24"/>
+                              </w:rPr>
+                              <w:t xml:space="preserve">Keep in mind that this is a writing course, so the media you make need not be complex or professional. It just needs to enrich our understanding of the academic article you are analyzing. </w:t>
+                            </w:r>
+                            <w:r>
+                              <w:rPr>
+                                <w:rFonts w:ascii="Tw Cen MT" w:hAnsi="Tw Cen MT"/>
+                                <w:sz w:val="24"/>
+                                <w:szCs w:val="24"/>
+                              </w:rPr>
+                              <w:t xml:space="preserve">Possible ideas could be photo collage, a podcast episode, Wordnets, </w:t>
+                            </w:r>
+                            <w:r>
+                              <w:rPr>
+                                <w:rFonts w:ascii="Tw Cen MT" w:hAnsi="Tw Cen MT"/>
+                                <w:sz w:val="24"/>
+                                <w:szCs w:val="24"/>
+                              </w:rPr>
+                              <w:t>an upload of a sketch, an Excel graph, etc..</w:t>
                             </w:r>
                           </w:p>
                           <w:p>
@@ -141,6 +212,117 @@
                                 <w:szCs w:val="24"/>
                               </w:rPr>
                               <w:t xml:space="preserve">Requirements </w:t>
+                            </w:r>
+                          </w:p>
+                          <w:p>
+                            <w:pPr>
+                              <w:spacing w:after="80"/>
+                              <w:ind w:left="360" w:hanging="360"/>
+                              <w:rPr>
+                                <w:rFonts w:ascii="Tw Cen MT" w:hAnsi="Tw Cen MT"/>
+                                <w:sz w:val="24"/>
+                                <w:szCs w:val="24"/>
+                              </w:rPr>
+                            </w:pPr>
+                            <w:r>
+                              <w:rPr>
+                                <w:rFonts w:ascii="Symbol" w:hAnsi="Symbol"/>
+                                <w:lang w:val="x-none"/>
+                              </w:rPr>
+                              <w:t></w:t>
+                            </w:r>
+                            <w:r>
+                              <w:t> </w:t>
+                            </w:r>
+                            <w:r>
+                              <w:rPr>
+                                <w:rFonts w:ascii="Tw Cen MT" w:hAnsi="Tw Cen MT"/>
+                                <w:sz w:val="24"/>
+                                <w:szCs w:val="24"/>
+                              </w:rPr>
+                              <w:t>At least 2,000 words.</w:t>
+                            </w:r>
+                          </w:p>
+                          <w:p>
+                            <w:pPr>
+                              <w:spacing w:after="80"/>
+                              <w:ind w:left="360" w:hanging="360"/>
+                              <w:rPr>
+                                <w:rFonts w:ascii="Tw Cen MT" w:hAnsi="Tw Cen MT"/>
+                                <w:sz w:val="24"/>
+                                <w:szCs w:val="24"/>
+                              </w:rPr>
+                            </w:pPr>
+                            <w:r>
+                              <w:rPr>
+                                <w:rFonts w:ascii="Symbol" w:hAnsi="Symbol"/>
+                                <w:lang w:val="x-none"/>
+                              </w:rPr>
+                              <w:t></w:t>
+                            </w:r>
+                            <w:r>
+                              <w:rPr>
+                                <w:rFonts w:ascii="Symbol" w:hAnsi="Symbol"/>
+                              </w:rPr>
+                              <w:t></w:t>
+                            </w:r>
+                            <w:r>
+                              <w:rPr>
+                                <w:rFonts w:ascii="Tw Cen MT" w:hAnsi="Tw Cen MT"/>
+                                <w:sz w:val="24"/>
+                                <w:szCs w:val="24"/>
+                              </w:rPr>
+                              <w:t>A website with 7 pages: An Introduction (with title), a Conclusion, a Bibliography, and the 4 phases mentioned below</w:t>
+                            </w:r>
+                            <w:r>
+                              <w:rPr>
+                                <w:rFonts w:ascii="Tw Cen MT" w:hAnsi="Tw Cen MT"/>
+                                <w:sz w:val="24"/>
+                                <w:szCs w:val="24"/>
+                              </w:rPr>
+                              <w:t>.</w:t>
+                            </w:r>
+                          </w:p>
+                          <w:p>
+                            <w:pPr>
+                              <w:spacing w:after="80"/>
+                              <w:ind w:left="360" w:hanging="360"/>
+                              <w:rPr>
+                                <w:rFonts w:ascii="Tw Cen MT" w:hAnsi="Tw Cen MT"/>
+                                <w:b/>
+                                <w:bCs/>
+                                <w:sz w:val="24"/>
+                                <w:szCs w:val="24"/>
+                              </w:rPr>
+                            </w:pPr>
+                            <w:r>
+                              <w:rPr>
+                                <w:rFonts w:ascii="Symbol" w:hAnsi="Symbol"/>
+                                <w:lang w:val="x-none"/>
+                              </w:rPr>
+                              <w:t></w:t>
+                            </w:r>
+                            <w:r>
+                              <w:rPr>
+                                <w:rFonts w:ascii="Symbol" w:hAnsi="Symbol"/>
+                              </w:rPr>
+                              <w:t></w:t>
+                            </w:r>
+                            <w:r>
+                              <w:rPr>
+                                <w:rFonts w:ascii="Tw Cen MT" w:hAnsi="Tw Cen MT"/>
+                                <w:sz w:val="24"/>
+                                <w:szCs w:val="24"/>
+                              </w:rPr>
+                              <w:t>A</w:t>
+                            </w:r>
+                            <w:r>
+                              <w:rPr>
+                                <w:rFonts w:ascii="Tw Cen MT" w:hAnsi="Tw Cen MT"/>
+                                <w:sz w:val="24"/>
+                                <w:szCs w:val="24"/>
+                              </w:rPr>
+                              <w:t>n original piece of media for each section.</w:t>
                             </w:r>
                           </w:p>
                           <w:p>
@@ -164,15 +346,23 @@
                                 <w:sz w:val="24"/>
                                 <w:szCs w:val="24"/>
                               </w:rPr>
-                              <w:t>10 pages (including graphic</w:t>
-                            </w:r>
-                            <w:r>
-                              <w:rPr>
-                                <w:rFonts w:ascii="Tw Cen MT" w:hAnsi="Tw Cen MT"/>
-                                <w:sz w:val="24"/>
-                                <w:szCs w:val="24"/>
-                              </w:rPr>
-                              <w:t>s).</w:t>
+                              <w:t xml:space="preserve">Formatted with a bibliography and in-text citations in </w:t>
+                            </w:r>
+                            <w:r>
+                              <w:rPr>
+                                <w:rFonts w:ascii="Tw Cen MT" w:hAnsi="Tw Cen MT"/>
+                                <w:sz w:val="24"/>
+                                <w:szCs w:val="24"/>
+                              </w:rPr>
+                              <w:t>a commonly accepted format (e.g., MLA)</w:t>
+                            </w:r>
+                            <w:r>
+                              <w:rPr>
+                                <w:rFonts w:ascii="Tw Cen MT" w:hAnsi="Tw Cen MT"/>
+                                <w:sz w:val="24"/>
+                                <w:szCs w:val="24"/>
+                              </w:rPr>
+                              <w:t xml:space="preserve">. </w:t>
                             </w:r>
                           </w:p>
                           <w:p>
@@ -196,63 +386,7 @@
                                 <w:sz w:val="24"/>
                                 <w:szCs w:val="24"/>
                               </w:rPr>
-                              <w:t xml:space="preserve">A title, introduction, and conclusion. </w:t>
-                            </w:r>
-                          </w:p>
-                          <w:p>
-                            <w:pPr>
-                              <w:spacing w:after="80"/>
-                              <w:ind w:left="360" w:hanging="360"/>
-                            </w:pPr>
-                            <w:r>
-                              <w:rPr>
-                                <w:rFonts w:ascii="Symbol" w:hAnsi="Symbol"/>
-                                <w:lang w:val="x-none"/>
-                              </w:rPr>
-                              <w:t></w:t>
-                            </w:r>
-                            <w:r>
-                              <w:t> </w:t>
-                            </w:r>
-                            <w:r>
-                              <w:rPr>
-                                <w:rFonts w:ascii="Tw Cen MT" w:hAnsi="Tw Cen MT"/>
-                                <w:sz w:val="24"/>
-                                <w:szCs w:val="24"/>
-                              </w:rPr>
-                              <w:t xml:space="preserve">Formatted with a bibliography and in-text citations in your discipline’s format or MLA. </w:t>
-                            </w:r>
-                          </w:p>
-                          <w:p>
-                            <w:pPr>
-                              <w:spacing w:after="80"/>
-                              <w:ind w:left="360" w:hanging="360"/>
-                            </w:pPr>
-                            <w:r>
-                              <w:rPr>
-                                <w:rFonts w:ascii="Symbol" w:hAnsi="Symbol"/>
-                                <w:lang w:val="x-none"/>
-                              </w:rPr>
-                              <w:t></w:t>
-                            </w:r>
-                            <w:r>
-                              <w:t> </w:t>
-                            </w:r>
-                            <w:r>
-                              <w:rPr>
-                                <w:rFonts w:ascii="Tw Cen MT" w:hAnsi="Tw Cen MT"/>
-                                <w:sz w:val="24"/>
-                                <w:szCs w:val="24"/>
-                              </w:rPr>
-                              <w:t>Choose a researched academic article published since 2010. You can choose one from the list below, or you can find yo</w:t>
-                            </w:r>
-                            <w:r>
-                              <w:rPr>
-                                <w:rFonts w:ascii="Tw Cen MT" w:hAnsi="Tw Cen MT"/>
-                                <w:sz w:val="24"/>
-                                <w:szCs w:val="24"/>
-                              </w:rPr>
-                              <w:t xml:space="preserve">ur own and run it by me before using. </w:t>
+                              <w:t xml:space="preserve">Choose a researched academic article published since 2010. You can choose one from the list below, or you can find your own and run it by me before using. </w:t>
                             </w:r>
                           </w:p>
                           <w:p>
@@ -265,15 +399,7 @@
                                 <w:sz w:val="24"/>
                                 <w:szCs w:val="24"/>
                               </w:rPr>
-                              <w:t>          </w:t>
-                            </w:r>
-                            <w:r>
-                              <w:rPr>
-                                <w:rFonts w:ascii="Tw Cen MT" w:hAnsi="Tw Cen MT"/>
-                                <w:sz w:val="24"/>
-                                <w:szCs w:val="24"/>
-                              </w:rPr>
-                              <w:t xml:space="preserve"> - </w:t>
+                              <w:t xml:space="preserve">           - </w:t>
                             </w:r>
                             <w:hyperlink r:id="rId5" w:history="1">
                               <w:r>
@@ -292,18 +418,8 @@
                                 <w:sz w:val="24"/>
                                 <w:szCs w:val="24"/>
                               </w:rPr>
-                              <w:t xml:space="preserve"> by Bruno </w:t>
-                            </w:r>
-                            <w:proofErr w:type="spellStart"/>
-                            <w:r>
-                              <w:rPr>
-                                <w:rFonts w:ascii="Tw Cen MT" w:hAnsi="Tw Cen MT"/>
-                                <w:sz w:val="24"/>
-                                <w:szCs w:val="24"/>
-                              </w:rPr>
-                              <w:t>Seraphino</w:t>
-                            </w:r>
-                            <w:proofErr w:type="spellEnd"/>
+                              <w:t xml:space="preserve"> by Bruno Seraphino</w:t>
+                            </w:r>
                           </w:p>
                           <w:p>
                             <w:pPr>
@@ -340,18 +456,8 @@
                                 <w:sz w:val="24"/>
                                 <w:szCs w:val="24"/>
                               </w:rPr>
-                              <w:t xml:space="preserve"> by Sean </w:t>
-                            </w:r>
-                            <w:proofErr w:type="spellStart"/>
-                            <w:r>
-                              <w:rPr>
-                                <w:rFonts w:ascii="Tw Cen MT" w:hAnsi="Tw Cen MT"/>
-                                <w:sz w:val="24"/>
-                                <w:szCs w:val="24"/>
-                              </w:rPr>
-                              <w:t>Zdenek</w:t>
-                            </w:r>
-                            <w:proofErr w:type="spellEnd"/>
+                              <w:t xml:space="preserve"> by Sean Zdenek</w:t>
+                            </w:r>
                           </w:p>
                           <w:p>
                             <w:pPr>
@@ -374,27 +480,7 @@
                                   <w:sz w:val="24"/>
                                   <w:szCs w:val="24"/>
                                 </w:rPr>
-                                <w:t xml:space="preserve">Building Dark Patterns into Platforms: How </w:t>
-                              </w:r>
-                              <w:proofErr w:type="spellStart"/>
-                              <w:r>
-                                <w:rPr>
-                                  <w:rStyle w:val="Hyperlink"/>
-                                  <w:rFonts w:ascii="Tw Cen MT" w:hAnsi="Tw Cen MT"/>
-                                  <w:sz w:val="24"/>
-                                  <w:szCs w:val="24"/>
-                                </w:rPr>
-                                <w:t>GamerGate</w:t>
-                              </w:r>
-                              <w:proofErr w:type="spellEnd"/>
-                              <w:r>
-                                <w:rPr>
-                                  <w:rStyle w:val="Hyperlink"/>
-                                  <w:rFonts w:ascii="Tw Cen MT" w:hAnsi="Tw Cen MT"/>
-                                  <w:sz w:val="24"/>
-                                  <w:szCs w:val="24"/>
-                                </w:rPr>
-                                <w:t xml:space="preserve"> Perturbed Twitter's User Experience</w:t>
+                                <w:t>Building Dark Patterns into Platforms: How GamerGate Perturbed Twitter's User Experience</w:t>
                               </w:r>
                             </w:hyperlink>
                             <w:r>
@@ -480,16 +566,7 @@
                                   <w:sz w:val="24"/>
                                   <w:szCs w:val="24"/>
                                 </w:rPr>
-                                <w:t>That Camera</w:t>
-                              </w:r>
-                              <w:r>
-                                <w:rPr>
-                                  <w:rStyle w:val="Hyperlink"/>
-                                  <w:rFonts w:ascii="Tw Cen MT" w:hAnsi="Tw Cen MT"/>
-                                  <w:sz w:val="24"/>
-                                  <w:szCs w:val="24"/>
-                                </w:rPr>
-                                <w:t xml:space="preserve"> Won't Save You! The Spectacular Consumption of Police Violence</w:t>
+                                <w:t>That Camera Won't Save You! The Spectacular Consumption of Police Violence</w:t>
                               </w:r>
                             </w:hyperlink>
                             <w:r>
@@ -533,16 +610,7 @@
                                   <w:sz w:val="24"/>
                                   <w:szCs w:val="24"/>
                                 </w:rPr>
-                                <w:t>Diversity, Technology, and Composition: Honoring Students' Multimodal</w:t>
-                              </w:r>
-                              <w:r>
-                                <w:rPr>
-                                  <w:rStyle w:val="Hyperlink"/>
-                                  <w:rFonts w:ascii="Tw Cen MT" w:hAnsi="Tw Cen MT"/>
-                                  <w:sz w:val="24"/>
-                                  <w:szCs w:val="24"/>
-                                </w:rPr>
-                                <w:t xml:space="preserve"> Home Places</w:t>
+                                <w:t>Diversity, Technology, and Composition: Honoring Students' Multimodal Home Places</w:t>
                               </w:r>
                             </w:hyperlink>
                             <w:r>
@@ -551,15 +619,7 @@
                                 <w:sz w:val="24"/>
                                 <w:szCs w:val="24"/>
                               </w:rPr>
-                              <w:t xml:space="preserve"> by Christina V. </w:t>
-                            </w:r>
-                            <w:r>
-                              <w:rPr>
-                                <w:rFonts w:ascii="Tw Cen MT" w:hAnsi="Tw Cen MT"/>
-                                <w:sz w:val="24"/>
-                                <w:szCs w:val="24"/>
-                              </w:rPr>
-                              <w:t>Cedillo</w:t>
+                              <w:t xml:space="preserve"> by Christina V. Cedillo</w:t>
                             </w:r>
                             <w:r>
                               <w:rPr>
@@ -568,7 +628,7 @@
                                 <w:szCs w:val="24"/>
                               </w:rPr>
                               <w:br/>
-                              <w:t xml:space="preserve">            - </w:t>
+                              <w:t xml:space="preserve">  - </w:t>
                             </w:r>
                             <w:hyperlink r:id="rId11" w:history="1">
                               <w:r>
@@ -610,6 +670,11 @@
                             <w:pPr>
                               <w:spacing w:after="80"/>
                               <w:ind w:left="360" w:hanging="360"/>
+                              <w:rPr>
+                                <w:rFonts w:ascii="Tw Cen MT" w:hAnsi="Tw Cen MT"/>
+                                <w:sz w:val="24"/>
+                                <w:szCs w:val="24"/>
+                              </w:rPr>
                             </w:pPr>
                             <w:r>
                               <w:rPr>
@@ -687,109 +752,7 @@
                                 <w:sz w:val="24"/>
                                 <w:szCs w:val="24"/>
                               </w:rPr>
-                              <w:t xml:space="preserve">3-5 nodes per phase </w:t>
-                            </w:r>
-                          </w:p>
-                          <w:p>
-                            <w:pPr>
-                              <w:spacing w:after="80"/>
-                            </w:pPr>
-                            <w:r>
-                              <w:rPr>
-                                <w:rFonts w:ascii="Tw Cen MT" w:hAnsi="Tw Cen MT"/>
-                                <w:sz w:val="24"/>
-                                <w:szCs w:val="24"/>
-                              </w:rPr>
-                              <w:t>            - For example, the semantic nodes in my paper are “coal,” “circulation,” and “heritage claims”</w:t>
-                            </w:r>
-                            <w:r>
-                              <w:rPr>
-                                <w:rFonts w:ascii="Tw Cen MT" w:hAnsi="Tw Cen MT"/>
-                                <w:sz w:val="24"/>
-                                <w:szCs w:val="24"/>
-                              </w:rPr>
-                              <w:t xml:space="preserve"> and </w:t>
-                            </w:r>
-                            <w:proofErr w:type="gramStart"/>
-                            <w:r>
-                              <w:rPr>
-                                <w:rFonts w:ascii="Tw Cen MT" w:hAnsi="Tw Cen MT"/>
-                                <w:sz w:val="24"/>
-                                <w:szCs w:val="24"/>
-                              </w:rPr>
-                              <w:t>my</w:t>
-                            </w:r>
-                            <w:proofErr w:type="gramEnd"/>
-                            <w:r>
-                              <w:rPr>
-                                <w:rFonts w:ascii="Tw Cen MT" w:hAnsi="Tw Cen MT"/>
-                                <w:sz w:val="24"/>
-                                <w:szCs w:val="24"/>
-                              </w:rPr>
-                              <w:t xml:space="preserve"> </w:t>
-                            </w:r>
-                          </w:p>
-                          <w:p>
-                            <w:pPr>
-                              <w:spacing w:after="80"/>
-                            </w:pPr>
-                            <w:r>
-                              <w:rPr>
-                                <w:rFonts w:ascii="Tw Cen MT" w:hAnsi="Tw Cen MT"/>
-                                <w:sz w:val="24"/>
-                                <w:szCs w:val="24"/>
-                              </w:rPr>
-                              <w:t xml:space="preserve">              bibliographic nodes are “Laurie </w:t>
-                            </w:r>
-                            <w:proofErr w:type="spellStart"/>
-                            <w:r>
-                              <w:rPr>
-                                <w:rFonts w:ascii="Tw Cen MT" w:hAnsi="Tw Cen MT"/>
-                                <w:sz w:val="24"/>
-                                <w:szCs w:val="24"/>
-                              </w:rPr>
-                              <w:t>Gries</w:t>
-                            </w:r>
-                            <w:proofErr w:type="spellEnd"/>
-                            <w:r>
-                              <w:rPr>
-                                <w:rFonts w:ascii="Tw Cen MT" w:hAnsi="Tw Cen MT"/>
-                                <w:sz w:val="24"/>
-                                <w:szCs w:val="24"/>
-                              </w:rPr>
-                              <w:t>, 2012,” “Angela Haas, 2007,” and “George Kennedy, 1997.”</w:t>
-                            </w:r>
-                          </w:p>
-                          <w:p>
-                            <w:pPr>
-                              <w:spacing w:after="80"/>
-                              <w:ind w:left="360" w:hanging="360"/>
-                            </w:pPr>
-                            <w:r>
-                              <w:rPr>
-                                <w:rFonts w:ascii="Symbol" w:hAnsi="Symbol"/>
-                                <w:lang w:val="x-none"/>
-                              </w:rPr>
-                              <w:t></w:t>
-                            </w:r>
-                            <w:r>
-                              <w:t> </w:t>
-                            </w:r>
-                            <w:r>
-                              <w:rPr>
-                                <w:rFonts w:ascii="Tw Cen MT" w:hAnsi="Tw Cen MT"/>
-                                <w:sz w:val="24"/>
-                                <w:szCs w:val="24"/>
-                              </w:rPr>
-                              <w:t>Your completed project will also include 1) an opening paragraph that introduces the article and 2) a concluding paragraph that discusse</w:t>
-                            </w:r>
-                            <w:r>
-                              <w:rPr>
-                                <w:rFonts w:ascii="Tw Cen MT" w:hAnsi="Tw Cen MT"/>
-                                <w:sz w:val="24"/>
-                                <w:szCs w:val="24"/>
-                              </w:rPr>
-                              <w:t xml:space="preserve">s the article’s purpose, audience, and context using the rhetorical terms and concepts we have discussed this semester. </w:t>
+                              <w:t>Include a brief (1-2 sentence) caption with each piece of media included.</w:t>
                             </w:r>
                           </w:p>
                         </w:txbxContent>
@@ -815,7 +778,7 @@
                 <v:stroke joinstyle="miter"/>
                 <v:path gradientshapeok="t" o:connecttype="rect"/>
               </v:shapetype>
-              <v:shape id="Text Box 7" o:spid="_x0000_s1026" type="#_x0000_t202" style="position:absolute;margin-left:0;margin-top:188.05pt;width:540pt;height:637pt;z-index:251658240;visibility:visible;mso-wrap-style:square;mso-width-percent:0;mso-height-percent:0;mso-wrap-distance-left:2.88pt;mso-wrap-distance-top:2.88pt;mso-wrap-distance-right:2.88pt;mso-wrap-distance-bottom:2.88pt;mso-position-horizontal:center;mso-position-horizontal-relative:margin;mso-position-vertical:absolute;mso-position-vertical-relative:text;mso-width-percent:0;mso-height-percent:0;mso-width-relative:page;mso-height-relative:page;v-text-anchor:top" o:gfxdata="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" filled="f" fillcolor="#5b9bd5" stroked="f" strokecolor="black [0]" strokeweight="2pt">
+              <v:shape id="Text Box 7" o:spid="_x0000_s1026" type="#_x0000_t202" style="position:absolute;margin-left:-36.75pt;margin-top:191.05pt;width:540pt;height:637pt;z-index:251658240;visibility:visible;mso-wrap-style:square;mso-width-percent:0;mso-height-percent:0;mso-wrap-distance-left:2.88pt;mso-wrap-distance-top:2.88pt;mso-wrap-distance-right:2.88pt;mso-wrap-distance-bottom:2.88pt;mso-position-horizontal:absolute;mso-position-horizontal-relative:margin;mso-position-vertical:absolute;mso-position-vertical-relative:text;mso-width-percent:0;mso-height-percent:0;mso-width-relative:page;mso-height-relative:page;v-text-anchor:top" o:gfxdata="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" filled="f" fillcolor="#5b9bd5" stroked="f" strokecolor="black [0]" strokeweight="2pt">
                 <v:textbox inset="2.88pt,2.88pt,2.88pt,2.88pt">
                   <w:txbxContent>
                     <w:p>
@@ -837,24 +800,93 @@
                     <w:p>
                       <w:pPr>
                         <w:spacing w:after="80"/>
+                        <w:rPr>
+                          <w:rFonts w:ascii="Tw Cen MT" w:hAnsi="Tw Cen MT"/>
+                          <w:sz w:val="24"/>
+                          <w:szCs w:val="24"/>
+                        </w:rPr>
                       </w:pPr>
-                      <w:proofErr w:type="spellStart"/>
-                      <w:r>
-                        <w:rPr>
-                          <w:rFonts w:ascii="Tw Cen MT" w:hAnsi="Tw Cen MT"/>
-                          <w:sz w:val="24"/>
-                          <w:szCs w:val="24"/>
-                        </w:rPr>
-                        <w:t>Worknets</w:t>
-                      </w:r>
-                      <w:proofErr w:type="spellEnd"/>
-                      <w:r>
-                        <w:rPr>
-                          <w:rFonts w:ascii="Tw Cen MT" w:hAnsi="Tw Cen MT"/>
-                          <w:sz w:val="24"/>
-                          <w:szCs w:val="24"/>
-                        </w:rPr>
-                        <w:t xml:space="preserve"> are a series of visual models accompanied by written descriptions, an “exploded view” of an academic article. They look at an article in four phases: semantic, bibliographic, affinity-based, and choric. </w:t>
+                      <w:r>
+                        <w:rPr>
+                          <w:rFonts w:ascii="Tw Cen MT" w:hAnsi="Tw Cen MT"/>
+                          <w:sz w:val="24"/>
+                          <w:szCs w:val="24"/>
+                        </w:rPr>
+                        <w:t>In this project, you will develop a Google Sites website which anal</w:t>
+                      </w:r>
+                      <w:r>
+                        <w:rPr>
+                          <w:rFonts w:ascii="Tw Cen MT" w:hAnsi="Tw Cen MT"/>
+                          <w:sz w:val="24"/>
+                          <w:szCs w:val="24"/>
+                        </w:rPr>
+                        <w:t xml:space="preserve">yzes a particular academic article based on four criteria: semantic, bibliographic, affinity-based, and choric. For each of these four sections you must </w:t>
+                      </w:r>
+                      <w:r>
+                        <w:rPr>
+                          <w:rFonts w:ascii="Tw Cen MT" w:hAnsi="Tw Cen MT"/>
+                          <w:sz w:val="24"/>
+                          <w:szCs w:val="24"/>
+                        </w:rPr>
+                        <w:t>also include</w:t>
+                      </w:r>
+                      <w:r>
+                        <w:rPr>
+                          <w:rFonts w:ascii="Tw Cen MT" w:hAnsi="Tw Cen MT"/>
+                          <w:sz w:val="24"/>
+                          <w:szCs w:val="24"/>
+                        </w:rPr>
+                        <w:t xml:space="preserve"> an original piece of media</w:t>
+                      </w:r>
+                      <w:r>
+                        <w:rPr>
+                          <w:rFonts w:ascii="Tw Cen MT" w:hAnsi="Tw Cen MT"/>
+                          <w:sz w:val="24"/>
+                          <w:szCs w:val="24"/>
+                        </w:rPr>
+                        <w:t xml:space="preserve"> (image, sounds, video, etc..)</w:t>
+                      </w:r>
+                      <w:r>
+                        <w:rPr>
+                          <w:rFonts w:ascii="Tw Cen MT" w:hAnsi="Tw Cen MT"/>
+                          <w:sz w:val="24"/>
+                          <w:szCs w:val="24"/>
+                        </w:rPr>
+                        <w:t xml:space="preserve">. You are encouraged to work collaboratively on these pieces of media, but you must create individual websites. </w:t>
+                      </w:r>
+                    </w:p>
+                    <w:p>
+                      <w:pPr>
+                        <w:spacing w:after="80"/>
+                        <w:rPr>
+                          <w:rFonts w:ascii="Tw Cen MT" w:hAnsi="Tw Cen MT"/>
+                          <w:sz w:val="24"/>
+                          <w:szCs w:val="24"/>
+                        </w:rPr>
+                      </w:pPr>
+                      <w:r>
+                        <w:rPr>
+                          <w:rFonts w:ascii="Tw Cen MT" w:hAnsi="Tw Cen MT"/>
+                          <w:sz w:val="24"/>
+                          <w:szCs w:val="24"/>
+                        </w:rPr>
+                        <w:t xml:space="preserve">Keep in mind that this is a writing course, so the media you make need not be complex or professional. It just needs to enrich our understanding of the academic article you are analyzing. </w:t>
+                      </w:r>
+                      <w:r>
+                        <w:rPr>
+                          <w:rFonts w:ascii="Tw Cen MT" w:hAnsi="Tw Cen MT"/>
+                          <w:sz w:val="24"/>
+                          <w:szCs w:val="24"/>
+                        </w:rPr>
+                        <w:t xml:space="preserve">Possible ideas could be photo collage, a podcast episode, Wordnets, </w:t>
+                      </w:r>
+                      <w:r>
+                        <w:rPr>
+                          <w:rFonts w:ascii="Tw Cen MT" w:hAnsi="Tw Cen MT"/>
+                          <w:sz w:val="24"/>
+                          <w:szCs w:val="24"/>
+                        </w:rPr>
+                        <w:t>an upload of a sketch, an Excel graph, etc..</w:t>
                       </w:r>
                     </w:p>
                     <w:p>
@@ -871,6 +903,117 @@
                           <w:szCs w:val="24"/>
                         </w:rPr>
                         <w:t xml:space="preserve">Requirements </w:t>
+                      </w:r>
+                    </w:p>
+                    <w:p>
+                      <w:pPr>
+                        <w:spacing w:after="80"/>
+                        <w:ind w:left="360" w:hanging="360"/>
+                        <w:rPr>
+                          <w:rFonts w:ascii="Tw Cen MT" w:hAnsi="Tw Cen MT"/>
+                          <w:sz w:val="24"/>
+                          <w:szCs w:val="24"/>
+                        </w:rPr>
+                      </w:pPr>
+                      <w:r>
+                        <w:rPr>
+                          <w:rFonts w:ascii="Symbol" w:hAnsi="Symbol"/>
+                          <w:lang w:val="x-none"/>
+                        </w:rPr>
+                        <w:t></w:t>
+                      </w:r>
+                      <w:r>
+                        <w:t> </w:t>
+                      </w:r>
+                      <w:r>
+                        <w:rPr>
+                          <w:rFonts w:ascii="Tw Cen MT" w:hAnsi="Tw Cen MT"/>
+                          <w:sz w:val="24"/>
+                          <w:szCs w:val="24"/>
+                        </w:rPr>
+                        <w:t>At least 2,000 words.</w:t>
+                      </w:r>
+                    </w:p>
+                    <w:p>
+                      <w:pPr>
+                        <w:spacing w:after="80"/>
+                        <w:ind w:left="360" w:hanging="360"/>
+                        <w:rPr>
+                          <w:rFonts w:ascii="Tw Cen MT" w:hAnsi="Tw Cen MT"/>
+                          <w:sz w:val="24"/>
+                          <w:szCs w:val="24"/>
+                        </w:rPr>
+                      </w:pPr>
+                      <w:r>
+                        <w:rPr>
+                          <w:rFonts w:ascii="Symbol" w:hAnsi="Symbol"/>
+                          <w:lang w:val="x-none"/>
+                        </w:rPr>
+                        <w:t></w:t>
+                      </w:r>
+                      <w:r>
+                        <w:rPr>
+                          <w:rFonts w:ascii="Symbol" w:hAnsi="Symbol"/>
+                        </w:rPr>
+                        <w:t></w:t>
+                      </w:r>
+                      <w:r>
+                        <w:rPr>
+                          <w:rFonts w:ascii="Tw Cen MT" w:hAnsi="Tw Cen MT"/>
+                          <w:sz w:val="24"/>
+                          <w:szCs w:val="24"/>
+                        </w:rPr>
+                        <w:t>A website with 7 pages: An Introduction (with title), a Conclusion, a Bibliography, and the 4 phases mentioned below</w:t>
+                      </w:r>
+                      <w:r>
+                        <w:rPr>
+                          <w:rFonts w:ascii="Tw Cen MT" w:hAnsi="Tw Cen MT"/>
+                          <w:sz w:val="24"/>
+                          <w:szCs w:val="24"/>
+                        </w:rPr>
+                        <w:t>.</w:t>
+                      </w:r>
+                    </w:p>
+                    <w:p>
+                      <w:pPr>
+                        <w:spacing w:after="80"/>
+                        <w:ind w:left="360" w:hanging="360"/>
+                        <w:rPr>
+                          <w:rFonts w:ascii="Tw Cen MT" w:hAnsi="Tw Cen MT"/>
+                          <w:b/>
+                          <w:bCs/>
+                          <w:sz w:val="24"/>
+                          <w:szCs w:val="24"/>
+                        </w:rPr>
+                      </w:pPr>
+                      <w:r>
+                        <w:rPr>
+                          <w:rFonts w:ascii="Symbol" w:hAnsi="Symbol"/>
+                          <w:lang w:val="x-none"/>
+                        </w:rPr>
+                        <w:t></w:t>
+                      </w:r>
+                      <w:r>
+                        <w:rPr>
+                          <w:rFonts w:ascii="Symbol" w:hAnsi="Symbol"/>
+                        </w:rPr>
+                        <w:t></w:t>
+                      </w:r>
+                      <w:r>
+                        <w:rPr>
+                          <w:rFonts w:ascii="Tw Cen MT" w:hAnsi="Tw Cen MT"/>
+                          <w:sz w:val="24"/>
+                          <w:szCs w:val="24"/>
+                        </w:rPr>
+                        <w:t>A</w:t>
+                      </w:r>
+                      <w:r>
+                        <w:rPr>
+                          <w:rFonts w:ascii="Tw Cen MT" w:hAnsi="Tw Cen MT"/>
+                          <w:sz w:val="24"/>
+                          <w:szCs w:val="24"/>
+                        </w:rPr>
+                        <w:t>n original piece of media for each section.</w:t>
                       </w:r>
                     </w:p>
                     <w:p>
@@ -894,15 +1037,23 @@
                           <w:sz w:val="24"/>
                           <w:szCs w:val="24"/>
                         </w:rPr>
-                        <w:t>10 pages (including graphic</w:t>
-                      </w:r>
-                      <w:r>
-                        <w:rPr>
-                          <w:rFonts w:ascii="Tw Cen MT" w:hAnsi="Tw Cen MT"/>
-                          <w:sz w:val="24"/>
-                          <w:szCs w:val="24"/>
-                        </w:rPr>
-                        <w:t>s).</w:t>
+                        <w:t xml:space="preserve">Formatted with a bibliography and in-text citations in </w:t>
+                      </w:r>
+                      <w:r>
+                        <w:rPr>
+                          <w:rFonts w:ascii="Tw Cen MT" w:hAnsi="Tw Cen MT"/>
+                          <w:sz w:val="24"/>
+                          <w:szCs w:val="24"/>
+                        </w:rPr>
+                        <w:t>a commonly accepted format (e.g., MLA)</w:t>
+                      </w:r>
+                      <w:r>
+                        <w:rPr>
+                          <w:rFonts w:ascii="Tw Cen MT" w:hAnsi="Tw Cen MT"/>
+                          <w:sz w:val="24"/>
+                          <w:szCs w:val="24"/>
+                        </w:rPr>
+                        <w:t xml:space="preserve">. </w:t>
                       </w:r>
                     </w:p>
                     <w:p>
@@ -926,63 +1077,7 @@
                           <w:sz w:val="24"/>
                           <w:szCs w:val="24"/>
                         </w:rPr>
-                        <w:t xml:space="preserve">A title, introduction, and conclusion. </w:t>
-                      </w:r>
-                    </w:p>
-                    <w:p>
-                      <w:pPr>
-                        <w:spacing w:after="80"/>
-                        <w:ind w:left="360" w:hanging="360"/>
-                      </w:pPr>
-                      <w:r>
-                        <w:rPr>
-                          <w:rFonts w:ascii="Symbol" w:hAnsi="Symbol"/>
-                          <w:lang w:val="x-none"/>
-                        </w:rPr>
-                        <w:t></w:t>
-                      </w:r>
-                      <w:r>
-                        <w:t> </w:t>
-                      </w:r>
-                      <w:r>
-                        <w:rPr>
-                          <w:rFonts w:ascii="Tw Cen MT" w:hAnsi="Tw Cen MT"/>
-                          <w:sz w:val="24"/>
-                          <w:szCs w:val="24"/>
-                        </w:rPr>
-                        <w:t xml:space="preserve">Formatted with a bibliography and in-text citations in your discipline’s format or MLA. </w:t>
-                      </w:r>
-                    </w:p>
-                    <w:p>
-                      <w:pPr>
-                        <w:spacing w:after="80"/>
-                        <w:ind w:left="360" w:hanging="360"/>
-                      </w:pPr>
-                      <w:r>
-                        <w:rPr>
-                          <w:rFonts w:ascii="Symbol" w:hAnsi="Symbol"/>
-                          <w:lang w:val="x-none"/>
-                        </w:rPr>
-                        <w:t></w:t>
-                      </w:r>
-                      <w:r>
-                        <w:t> </w:t>
-                      </w:r>
-                      <w:r>
-                        <w:rPr>
-                          <w:rFonts w:ascii="Tw Cen MT" w:hAnsi="Tw Cen MT"/>
-                          <w:sz w:val="24"/>
-                          <w:szCs w:val="24"/>
-                        </w:rPr>
-                        <w:t>Choose a researched academic article published since 2010. You can choose one from the list below, or you can find yo</w:t>
-                      </w:r>
-                      <w:r>
-                        <w:rPr>
-                          <w:rFonts w:ascii="Tw Cen MT" w:hAnsi="Tw Cen MT"/>
-                          <w:sz w:val="24"/>
-                          <w:szCs w:val="24"/>
-                        </w:rPr>
-                        <w:t xml:space="preserve">ur own and run it by me before using. </w:t>
+                        <w:t xml:space="preserve">Choose a researched academic article published since 2010. You can choose one from the list below, or you can find your own and run it by me before using. </w:t>
                       </w:r>
                     </w:p>
                     <w:p>
@@ -995,15 +1090,7 @@
                           <w:sz w:val="24"/>
                           <w:szCs w:val="24"/>
                         </w:rPr>
-                        <w:t>          </w:t>
-                      </w:r>
-                      <w:r>
-                        <w:rPr>
-                          <w:rFonts w:ascii="Tw Cen MT" w:hAnsi="Tw Cen MT"/>
-                          <w:sz w:val="24"/>
-                          <w:szCs w:val="24"/>
-                        </w:rPr>
-                        <w:t xml:space="preserve"> - </w:t>
+                        <w:t xml:space="preserve">           - </w:t>
                       </w:r>
                       <w:hyperlink r:id="rId12" w:history="1">
                         <w:r>
@@ -1022,18 +1109,8 @@
                           <w:sz w:val="24"/>
                           <w:szCs w:val="24"/>
                         </w:rPr>
-                        <w:t xml:space="preserve"> by Bruno </w:t>
-                      </w:r>
-                      <w:proofErr w:type="spellStart"/>
-                      <w:r>
-                        <w:rPr>
-                          <w:rFonts w:ascii="Tw Cen MT" w:hAnsi="Tw Cen MT"/>
-                          <w:sz w:val="24"/>
-                          <w:szCs w:val="24"/>
-                        </w:rPr>
-                        <w:t>Seraphino</w:t>
-                      </w:r>
-                      <w:proofErr w:type="spellEnd"/>
+                        <w:t xml:space="preserve"> by Bruno Seraphino</w:t>
+                      </w:r>
                     </w:p>
                     <w:p>
                       <w:pPr>
@@ -1070,18 +1147,8 @@
                           <w:sz w:val="24"/>
                           <w:szCs w:val="24"/>
                         </w:rPr>
-                        <w:t xml:space="preserve"> by Sean </w:t>
-                      </w:r>
-                      <w:proofErr w:type="spellStart"/>
-                      <w:r>
-                        <w:rPr>
-                          <w:rFonts w:ascii="Tw Cen MT" w:hAnsi="Tw Cen MT"/>
-                          <w:sz w:val="24"/>
-                          <w:szCs w:val="24"/>
-                        </w:rPr>
-                        <w:t>Zdenek</w:t>
-                      </w:r>
-                      <w:proofErr w:type="spellEnd"/>
+                        <w:t xml:space="preserve"> by Sean Zdenek</w:t>
+                      </w:r>
                     </w:p>
                     <w:p>
                       <w:pPr>
@@ -1104,27 +1171,7 @@
                             <w:sz w:val="24"/>
                             <w:szCs w:val="24"/>
                           </w:rPr>
-                          <w:t xml:space="preserve">Building Dark Patterns into Platforms: How </w:t>
-                        </w:r>
-                        <w:proofErr w:type="spellStart"/>
-                        <w:r>
-                          <w:rPr>
-                            <w:rStyle w:val="Hyperlink"/>
-                            <w:rFonts w:ascii="Tw Cen MT" w:hAnsi="Tw Cen MT"/>
-                            <w:sz w:val="24"/>
-                            <w:szCs w:val="24"/>
-                          </w:rPr>
-                          <w:t>GamerGate</w:t>
-                        </w:r>
-                        <w:proofErr w:type="spellEnd"/>
-                        <w:r>
-                          <w:rPr>
-                            <w:rStyle w:val="Hyperlink"/>
-                            <w:rFonts w:ascii="Tw Cen MT" w:hAnsi="Tw Cen MT"/>
-                            <w:sz w:val="24"/>
-                            <w:szCs w:val="24"/>
-                          </w:rPr>
-                          <w:t xml:space="preserve"> Perturbed Twitter's User Experience</w:t>
+                          <w:t>Building Dark Patterns into Platforms: How GamerGate Perturbed Twitter's User Experience</w:t>
                         </w:r>
                       </w:hyperlink>
                       <w:r>
@@ -1210,16 +1257,7 @@
                             <w:sz w:val="24"/>
                             <w:szCs w:val="24"/>
                           </w:rPr>
-                          <w:t>That Camera</w:t>
-                        </w:r>
-                        <w:r>
-                          <w:rPr>
-                            <w:rStyle w:val="Hyperlink"/>
-                            <w:rFonts w:ascii="Tw Cen MT" w:hAnsi="Tw Cen MT"/>
-                            <w:sz w:val="24"/>
-                            <w:szCs w:val="24"/>
-                          </w:rPr>
-                          <w:t xml:space="preserve"> Won't Save You! The Spectacular Consumption of Police Violence</w:t>
+                          <w:t>That Camera Won't Save You! The Spectacular Consumption of Police Violence</w:t>
                         </w:r>
                       </w:hyperlink>
                       <w:r>
@@ -1263,16 +1301,7 @@
                             <w:sz w:val="24"/>
                             <w:szCs w:val="24"/>
                           </w:rPr>
-                          <w:t>Diversity, Technology, and Composition: Honoring Students' Multimodal</w:t>
-                        </w:r>
-                        <w:r>
-                          <w:rPr>
-                            <w:rStyle w:val="Hyperlink"/>
-                            <w:rFonts w:ascii="Tw Cen MT" w:hAnsi="Tw Cen MT"/>
-                            <w:sz w:val="24"/>
-                            <w:szCs w:val="24"/>
-                          </w:rPr>
-                          <w:t xml:space="preserve"> Home Places</w:t>
+                          <w:t>Diversity, Technology, and Composition: Honoring Students' Multimodal Home Places</w:t>
                         </w:r>
                       </w:hyperlink>
                       <w:r>
@@ -1281,15 +1310,7 @@
                           <w:sz w:val="24"/>
                           <w:szCs w:val="24"/>
                         </w:rPr>
-                        <w:t xml:space="preserve"> by Christina V. </w:t>
-                      </w:r>
-                      <w:r>
-                        <w:rPr>
-                          <w:rFonts w:ascii="Tw Cen MT" w:hAnsi="Tw Cen MT"/>
-                          <w:sz w:val="24"/>
-                          <w:szCs w:val="24"/>
-                        </w:rPr>
-                        <w:t>Cedillo</w:t>
+                        <w:t xml:space="preserve"> by Christina V. Cedillo</w:t>
                       </w:r>
                       <w:r>
                         <w:rPr>
@@ -1298,7 +1319,7 @@
                           <w:szCs w:val="24"/>
                         </w:rPr>
                         <w:br/>
-                        <w:t xml:space="preserve">            - </w:t>
+                        <w:t xml:space="preserve">  - </w:t>
                       </w:r>
                       <w:hyperlink r:id="rId18" w:history="1">
                         <w:r>
@@ -1340,6 +1361,11 @@
                       <w:pPr>
                         <w:spacing w:after="80"/>
                         <w:ind w:left="360" w:hanging="360"/>
+                        <w:rPr>
+                          <w:rFonts w:ascii="Tw Cen MT" w:hAnsi="Tw Cen MT"/>
+                          <w:sz w:val="24"/>
+                          <w:szCs w:val="24"/>
+                        </w:rPr>
                       </w:pPr>
                       <w:r>
                         <w:rPr>
@@ -1417,109 +1443,7 @@
                           <w:sz w:val="24"/>
                           <w:szCs w:val="24"/>
                         </w:rPr>
-                        <w:t xml:space="preserve">3-5 nodes per phase </w:t>
-                      </w:r>
-                    </w:p>
-                    <w:p>
-                      <w:pPr>
-                        <w:spacing w:after="80"/>
-                      </w:pPr>
-                      <w:r>
-                        <w:rPr>
-                          <w:rFonts w:ascii="Tw Cen MT" w:hAnsi="Tw Cen MT"/>
-                          <w:sz w:val="24"/>
-                          <w:szCs w:val="24"/>
-                        </w:rPr>
-                        <w:t>            - For example, the semantic nodes in my paper are “coal,” “circulation,” and “heritage claims”</w:t>
-                      </w:r>
-                      <w:r>
-                        <w:rPr>
-                          <w:rFonts w:ascii="Tw Cen MT" w:hAnsi="Tw Cen MT"/>
-                          <w:sz w:val="24"/>
-                          <w:szCs w:val="24"/>
-                        </w:rPr>
-                        <w:t xml:space="preserve"> and </w:t>
-                      </w:r>
-                      <w:proofErr w:type="gramStart"/>
-                      <w:r>
-                        <w:rPr>
-                          <w:rFonts w:ascii="Tw Cen MT" w:hAnsi="Tw Cen MT"/>
-                          <w:sz w:val="24"/>
-                          <w:szCs w:val="24"/>
-                        </w:rPr>
-                        <w:t>my</w:t>
-                      </w:r>
-                      <w:proofErr w:type="gramEnd"/>
-                      <w:r>
-                        <w:rPr>
-                          <w:rFonts w:ascii="Tw Cen MT" w:hAnsi="Tw Cen MT"/>
-                          <w:sz w:val="24"/>
-                          <w:szCs w:val="24"/>
-                        </w:rPr>
-                        <w:t xml:space="preserve"> </w:t>
-                      </w:r>
-                    </w:p>
-                    <w:p>
-                      <w:pPr>
-                        <w:spacing w:after="80"/>
-                      </w:pPr>
-                      <w:r>
-                        <w:rPr>
-                          <w:rFonts w:ascii="Tw Cen MT" w:hAnsi="Tw Cen MT"/>
-                          <w:sz w:val="24"/>
-                          <w:szCs w:val="24"/>
-                        </w:rPr>
-                        <w:t xml:space="preserve">              bibliographic nodes are “Laurie </w:t>
-                      </w:r>
-                      <w:proofErr w:type="spellStart"/>
-                      <w:r>
-                        <w:rPr>
-                          <w:rFonts w:ascii="Tw Cen MT" w:hAnsi="Tw Cen MT"/>
-                          <w:sz w:val="24"/>
-                          <w:szCs w:val="24"/>
-                        </w:rPr>
-                        <w:t>Gries</w:t>
-                      </w:r>
-                      <w:proofErr w:type="spellEnd"/>
-                      <w:r>
-                        <w:rPr>
-                          <w:rFonts w:ascii="Tw Cen MT" w:hAnsi="Tw Cen MT"/>
-                          <w:sz w:val="24"/>
-                          <w:szCs w:val="24"/>
-                        </w:rPr>
-                        <w:t>, 2012,” “Angela Haas, 2007,” and “George Kennedy, 1997.”</w:t>
-                      </w:r>
-                    </w:p>
-                    <w:p>
-                      <w:pPr>
-                        <w:spacing w:after="80"/>
-                        <w:ind w:left="360" w:hanging="360"/>
-                      </w:pPr>
-                      <w:r>
-                        <w:rPr>
-                          <w:rFonts w:ascii="Symbol" w:hAnsi="Symbol"/>
-                          <w:lang w:val="x-none"/>
-                        </w:rPr>
-                        <w:t></w:t>
-                      </w:r>
-                      <w:r>
-                        <w:t> </w:t>
-                      </w:r>
-                      <w:r>
-                        <w:rPr>
-                          <w:rFonts w:ascii="Tw Cen MT" w:hAnsi="Tw Cen MT"/>
-                          <w:sz w:val="24"/>
-                          <w:szCs w:val="24"/>
-                        </w:rPr>
-                        <w:t>Your completed project will also include 1) an opening paragraph that introduces the article and 2) a concluding paragraph that discusse</w:t>
-                      </w:r>
-                      <w:r>
-                        <w:rPr>
-                          <w:rFonts w:ascii="Tw Cen MT" w:hAnsi="Tw Cen MT"/>
-                          <w:sz w:val="24"/>
-                          <w:szCs w:val="24"/>
-                        </w:rPr>
-                        <w:t xml:space="preserve">s the article’s purpose, audience, and context using the rhetorical terms and concepts we have discussed this semester. </w:t>
+                        <w:t>Include a brief (1-2 sentence) caption with each piece of media included.</w:t>
                       </w:r>
                     </w:p>
                   </w:txbxContent>
@@ -1883,7 +1807,17 @@
                                   <w:sz w:val="40"/>
                                   <w:szCs w:val="40"/>
                                 </w:rPr>
-                                <w:t>Project 3: Worknets</w:t>
+                                <w:t xml:space="preserve">Project 3: </w:t>
+                              </w:r>
+                              <w:r>
+                                <w:rPr>
+                                  <w:rFonts w:ascii="Bahnschrift" w:hAnsi="Bahnschrift"/>
+                                  <w:caps/>
+                                  <w:color w:val="F9461C"/>
+                                  <w:sz w:val="40"/>
+                                  <w:szCs w:val="40"/>
+                                </w:rPr>
+                                <w:t>MIXED MEDIA ANALYSIS</w:t>
                               </w:r>
                             </w:p>
                             <w:p>
@@ -1897,7 +1831,35 @@
                                   <w:sz w:val="28"/>
                                   <w:szCs w:val="28"/>
                                 </w:rPr>
-                                <w:t>Due November 22nd</w:t>
+                                <w:t>Due November 2</w:t>
+                              </w:r>
+                              <w:r>
+                                <w:rPr>
+                                  <w:rFonts w:ascii="Bahnschrift" w:hAnsi="Bahnschrift"/>
+                                  <w:caps/>
+                                  <w:sz w:val="28"/>
+                                  <w:szCs w:val="28"/>
+                                </w:rPr>
+                                <w:t>1</w:t>
+                              </w:r>
+                              <w:r>
+                                <w:rPr>
+                                  <w:rFonts w:ascii="Bahnschrift" w:hAnsi="Bahnschrift"/>
+                                  <w:caps/>
+                                  <w:sz w:val="28"/>
+                                  <w:szCs w:val="28"/>
+                                  <w:vertAlign w:val="superscript"/>
+                                </w:rPr>
+                                <w:t>ST</w:t>
+                              </w:r>
+                              <w:r>
+                                <w:rPr>
+                                  <w:rFonts w:ascii="Bahnschrift" w:hAnsi="Bahnschrift"/>
+                                  <w:caps/>
+                                  <w:sz w:val="28"/>
+                                  <w:szCs w:val="28"/>
+                                </w:rPr>
+                                <w:t xml:space="preserve"> 11:59PM</w:t>
                               </w:r>
                             </w:p>
                           </w:txbxContent>
@@ -1920,16 +1882,16 @@
           </mc:Choice>
           <mc:Fallback>
             <w:pict>
-              <v:group w14:anchorId="037D3973" id="Group 8" o:spid="_x0000_s1027" style="position:absolute;margin-left:562.55pt;margin-top:-35.7pt;width:613.75pt;height:224.55pt;z-index:251657216;mso-position-horizontal:right;mso-position-horizontal-relative:page" coordorigin="10629,10569" coordsize="779,285" o:gfxdata="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">
-                <v:rect id="Rectangle 2" o:spid="_x0000_s1028" style="position:absolute;left:10629;top:10650;width:779;height:185;visibility:visible;mso-wrap-style:square;v-text-anchor:top" o:gfxdata="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" fillcolor="#981e32" stroked="f" strokecolor="black [0]" insetpen="t">
+              <v:group w14:anchorId="037D3973" id="Group 8" o:spid="_x0000_s1027" style="position:absolute;margin-left:562.55pt;margin-top:-35.7pt;width:613.75pt;height:224.55pt;z-index:251657216;mso-position-horizontal:right;mso-position-horizontal-relative:page" coordorigin="10629,10569" coordsize="779,285" o:gfxdata="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">
+                <v:rect id="Rectangle 2" o:spid="_x0000_s1028" style="position:absolute;left:10629;top:10650;width:779;height:185;visibility:visible;mso-wrap-style:square;v-text-anchor:top" o:gfxdata="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" fillcolor="#981e32" stroked="f" strokecolor="black [0]" insetpen="t">
                   <v:shadow color="#ffc000"/>
                   <v:textbox inset="2.88pt,2.88pt,2.88pt,2.88pt"/>
                 </v:rect>
-                <v:roundrect id="AutoShape 3" o:spid="_x0000_s1029" style="position:absolute;left:10671;top:10754;width:323;height:100;visibility:visible;mso-wrap-style:square;v-text-anchor:top" arcsize="10923f" o:gfxdata="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" strokecolor="#f9461c" strokeweight="2pt">
+                <v:roundrect id="AutoShape 3" o:spid="_x0000_s1029" style="position:absolute;left:10671;top:10754;width:323;height:100;visibility:visible;mso-wrap-style:square;v-text-anchor:top" arcsize="10923f" o:gfxdata="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" strokecolor="#f9461c" strokeweight="2pt">
                   <v:shadow color="black [0]"/>
                   <v:textbox inset="2.88pt,2.88pt,2.88pt,2.88pt"/>
                 </v:roundrect>
-                <v:shape id="Text Box 4" o:spid="_x0000_s1030" type="#_x0000_t202" style="position:absolute;left:10675;top:10755;width:315;height:99;visibility:visible;mso-wrap-style:square;v-text-anchor:top" o:gfxdata="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" filled="f" fillcolor="#5b9bd5" stroked="f" strokecolor="black [0]" strokeweight="2pt">
+                <v:shape id="Text Box 4" o:spid="_x0000_s1030" type="#_x0000_t202" style="position:absolute;left:10675;top:10755;width:315;height:99;visibility:visible;mso-wrap-style:square;v-text-anchor:top" o:gfxdata="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" filled="f" fillcolor="#5b9bd5" stroked="f" strokecolor="black [0]" strokeweight="2pt">
                   <v:textbox inset="2.88pt,2.88pt,2.88pt,2.88pt">
                     <w:txbxContent>
                       <w:p>
@@ -1981,11 +1943,11 @@
                     </w:txbxContent>
                   </v:textbox>
                 </v:shape>
-                <v:roundrect id="AutoShape 5" o:spid="_x0000_s1031" style="position:absolute;left:10921;top:10576;width:439;height:152;visibility:visible;mso-wrap-style:square;v-text-anchor:top" arcsize="10923f" o:gfxdata="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" strokecolor="#f9461c" strokeweight="2pt">
+                <v:roundrect id="AutoShape 5" o:spid="_x0000_s1031" style="position:absolute;left:10921;top:10576;width:439;height:152;visibility:visible;mso-wrap-style:square;v-text-anchor:top" arcsize="10923f" o:gfxdata="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" strokecolor="#f9461c" strokeweight="2pt">
                   <v:shadow color="black [0]"/>
                   <v:textbox inset="2.88pt,2.88pt,2.88pt,2.88pt"/>
                 </v:roundrect>
-                <v:shape id="Text Box 6" o:spid="_x0000_s1032" type="#_x0000_t202" style="position:absolute;left:10923;top:10569;width:437;height:173;visibility:visible;mso-wrap-style:square;v-text-anchor:top" o:gfxdata="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" filled="f" stroked="f" strokecolor="black [0]" insetpen="t">
+                <v:shape id="Text Box 6" o:spid="_x0000_s1032" type="#_x0000_t202" style="position:absolute;left:10923;top:10569;width:437;height:173;visibility:visible;mso-wrap-style:square;v-text-anchor:top" o:gfxdata="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" filled="f" stroked="f" strokecolor="black [0]" insetpen="t">
                   <v:textbox inset="0,0,0,0">
                     <w:txbxContent>
                       <w:p>
@@ -2012,7 +1974,17 @@
                             <w:sz w:val="40"/>
                             <w:szCs w:val="40"/>
                           </w:rPr>
-                          <w:t>Project 3: Worknets</w:t>
+                          <w:t xml:space="preserve">Project 3: </w:t>
+                        </w:r>
+                        <w:r>
+                          <w:rPr>
+                            <w:rFonts w:ascii="Bahnschrift" w:hAnsi="Bahnschrift"/>
+                            <w:caps/>
+                            <w:color w:val="F9461C"/>
+                            <w:sz w:val="40"/>
+                            <w:szCs w:val="40"/>
+                          </w:rPr>
+                          <w:t>MIXED MEDIA ANALYSIS</w:t>
                         </w:r>
                       </w:p>
                       <w:p>
@@ -2026,7 +1998,35 @@
                             <w:sz w:val="28"/>
                             <w:szCs w:val="28"/>
                           </w:rPr>
-                          <w:t>Due November 22nd</w:t>
+                          <w:t>Due November 2</w:t>
+                        </w:r>
+                        <w:r>
+                          <w:rPr>
+                            <w:rFonts w:ascii="Bahnschrift" w:hAnsi="Bahnschrift"/>
+                            <w:caps/>
+                            <w:sz w:val="28"/>
+                            <w:szCs w:val="28"/>
+                          </w:rPr>
+                          <w:t>1</w:t>
+                        </w:r>
+                        <w:r>
+                          <w:rPr>
+                            <w:rFonts w:ascii="Bahnschrift" w:hAnsi="Bahnschrift"/>
+                            <w:caps/>
+                            <w:sz w:val="28"/>
+                            <w:szCs w:val="28"/>
+                            <w:vertAlign w:val="superscript"/>
+                          </w:rPr>
+                          <w:t>ST</w:t>
+                        </w:r>
+                        <w:r>
+                          <w:rPr>
+                            <w:rFonts w:ascii="Bahnschrift" w:hAnsi="Bahnschrift"/>
+                            <w:caps/>
+                            <w:sz w:val="28"/>
+                            <w:szCs w:val="28"/>
+                          </w:rPr>
+                          <w:t xml:space="preserve"> 11:59PM</w:t>
                         </w:r>
                       </w:p>
                     </w:txbxContent>
@@ -2065,17 +2065,37 @@
           </w:tcPr>
           <w:p>
             <w:pPr>
+              <w:spacing w:after="80"/>
+              <w:ind w:left="360" w:hanging="360"/>
+              <w:rPr>
+                <w:rFonts w:ascii="Symbol" w:hAnsi="Symbol"/>
+                <w:lang w:val="x-none"/>
+              </w:rPr>
+            </w:pPr>
+            <w:r>
+              <w:rPr>
+                <w:rFonts w:ascii="Symbol" w:hAnsi="Symbol"/>
+                <w:lang w:val="x-none"/>
+              </w:rPr>
+              <w:lastRenderedPageBreak/>
+              <w:t></w:t>
+            </w:r>
+            <w:r>
+              <w:t> </w:t>
+            </w:r>
+            <w:r>
+              <w:rPr>
+                <w:rFonts w:ascii="Tw Cen MT" w:hAnsi="Tw Cen MT"/>
+                <w:sz w:val="24"/>
+                <w:szCs w:val="24"/>
+              </w:rPr>
+              <w:t xml:space="preserve">Your completed project will also include 1) an opening paragraph that introduces the article and 2) a concluding paragraph that discusses the article’s purpose, audience, and context using the rhetorical terms and concepts we have discussed this semester. </w:t>
+            </w:r>
+          </w:p>
+          <w:p>
+            <w:pPr>
               <w:widowControl w:val="0"/>
               <w:spacing w:after="0"/>
-              <w:rPr>
-                <w:rFonts w:ascii="Tw Cen MT" w:eastAsia="Times New Roman" w:hAnsi="Tw Cen MT"/>
-                <w:kern w:val="28"/>
-                <w:sz w:val="24"/>
-                <w:szCs w:val="24"/>
-                <w14:cntxtAlts/>
-              </w:rPr>
-            </w:pPr>
-            <w:r>
               <w:rPr>
                 <w:rFonts w:ascii="Bahnschrift" w:eastAsia="Times New Roman" w:hAnsi="Bahnschrift"/>
                 <w:b/>
@@ -2086,7 +2106,31 @@
                 <w:szCs w:val="24"/>
                 <w14:cntxtAlts/>
               </w:rPr>
-              <w:lastRenderedPageBreak/>
+            </w:pPr>
+          </w:p>
+          <w:p>
+            <w:pPr>
+              <w:widowControl w:val="0"/>
+              <w:spacing w:after="0"/>
+              <w:rPr>
+                <w:rFonts w:ascii="Tw Cen MT" w:eastAsia="Times New Roman" w:hAnsi="Tw Cen MT"/>
+                <w:kern w:val="28"/>
+                <w:sz w:val="24"/>
+                <w:szCs w:val="24"/>
+                <w14:cntxtAlts/>
+              </w:rPr>
+            </w:pPr>
+            <w:r>
+              <w:rPr>
+                <w:rFonts w:ascii="Bahnschrift" w:eastAsia="Times New Roman" w:hAnsi="Bahnschrift"/>
+                <w:b/>
+                <w:bCs/>
+                <w:color w:val="981E32"/>
+                <w:kern w:val="28"/>
+                <w:sz w:val="24"/>
+                <w:szCs w:val="24"/>
+                <w14:cntxtAlts/>
+              </w:rPr>
               <w:t>Phase Descriptions</w:t>
             </w:r>
           </w:p>
@@ -2142,10 +2186,49 @@
                 <w:szCs w:val="24"/>
                 <w14:cntxtAlts/>
               </w:rPr>
-              <w:t xml:space="preserve">: These nodes are words or two-word phrases that appear in the work and can be explored. Try using online tools like </w:t>
+              <w:t xml:space="preserve">: </w:t>
+            </w:r>
+            <w:r>
+              <w:rPr>
+                <w:rFonts w:ascii="Tw Cen MT" w:eastAsia="Times New Roman" w:hAnsi="Tw Cen MT"/>
+                <w:kern w:val="28"/>
+                <w:sz w:val="24"/>
+                <w:szCs w:val="24"/>
+                <w14:cntxtAlts/>
+              </w:rPr>
+              <w:t>This looks</w:t>
+            </w:r>
+            <w:r>
+              <w:rPr>
+                <w:rFonts w:ascii="Tw Cen MT" w:eastAsia="Times New Roman" w:hAnsi="Tw Cen MT"/>
+                <w:kern w:val="28"/>
+                <w:sz w:val="24"/>
+                <w:szCs w:val="24"/>
+                <w14:cntxtAlts/>
+              </w:rPr>
+              <w:t xml:space="preserve"> </w:t>
+            </w:r>
+            <w:r>
+              <w:rPr>
+                <w:rFonts w:ascii="Tw Cen MT" w:eastAsia="Times New Roman" w:hAnsi="Tw Cen MT"/>
+                <w:kern w:val="28"/>
+                <w:sz w:val="24"/>
+                <w:szCs w:val="24"/>
+                <w14:cntxtAlts/>
+              </w:rPr>
+              <w:t>at the use of language in the article</w:t>
+            </w:r>
+            <w:r>
+              <w:rPr>
+                <w:rFonts w:ascii="Tw Cen MT" w:eastAsia="Times New Roman" w:hAnsi="Tw Cen MT"/>
+                <w:kern w:val="28"/>
+                <w:sz w:val="24"/>
+                <w:szCs w:val="24"/>
+                <w14:cntxtAlts/>
+              </w:rPr>
+              <w:t xml:space="preserve">. Try using online tools like </w:t>
             </w:r>
             <w:hyperlink r:id="rId19" w:history="1">
-              <w:proofErr w:type="spellStart"/>
               <w:r>
                 <w:rPr>
                   <w:rFonts w:ascii="Tw Cen MT" w:eastAsia="Times New Roman" w:hAnsi="Tw Cen MT"/>
@@ -2158,7 +2241,6 @@
                 </w:rPr>
                 <w:t>TagCrowd</w:t>
               </w:r>
-              <w:proofErr w:type="spellEnd"/>
             </w:hyperlink>
             <w:r>
               <w:rPr>
@@ -2181,33 +2263,7 @@
                   <w:u w:val="single"/>
                   <w14:cntxtAlts/>
                 </w:rPr>
-                <w:t xml:space="preserve">Online </w:t>
-              </w:r>
-              <w:proofErr w:type="spellStart"/>
-              <w:r>
-                <w:rPr>
-                  <w:rFonts w:ascii="Tw Cen MT" w:eastAsia="Times New Roman" w:hAnsi="Tw Cen MT"/>
-                  <w:color w:val="085296"/>
-                  <w:kern w:val="28"/>
-                  <w:sz w:val="24"/>
-                  <w:szCs w:val="24"/>
-                  <w:u w:val="single"/>
-                  <w14:cntxtAlts/>
-                </w:rPr>
-                <w:t>Ngram</w:t>
-              </w:r>
-              <w:proofErr w:type="spellEnd"/>
-              <w:r>
-                <w:rPr>
-                  <w:rFonts w:ascii="Tw Cen MT" w:eastAsia="Times New Roman" w:hAnsi="Tw Cen MT"/>
-                  <w:color w:val="085296"/>
-                  <w:kern w:val="28"/>
-                  <w:sz w:val="24"/>
-                  <w:szCs w:val="24"/>
-                  <w:u w:val="single"/>
-                  <w14:cntxtAlts/>
-                </w:rPr>
-                <w:t xml:space="preserve"> Analyzer</w:t>
+                <w:t>Online Ngram Analyzer</w:t>
               </w:r>
             </w:hyperlink>
             <w:r>
@@ -2245,17 +2301,7 @@
                 <w:szCs w:val="24"/>
                 <w14:cntxtAlts/>
               </w:rPr>
-              <w:t>D</w:t>
-            </w:r>
-            <w:r>
-              <w:rPr>
-                <w:rFonts w:ascii="Tw Cen MT" w:eastAsia="Times New Roman" w:hAnsi="Tw Cen MT"/>
-                <w:kern w:val="28"/>
-                <w:sz w:val="24"/>
-                <w:szCs w:val="24"/>
-                <w14:cntxtAlts/>
-              </w:rPr>
-              <w:t xml:space="preserve">iscuss what the terms mean, generally and in the context of the article. </w:t>
+              <w:t xml:space="preserve">Discuss what the terms mean, generally and in the context of the article. </w:t>
             </w:r>
           </w:p>
           <w:p>
@@ -2282,69 +2328,7 @@
                 <w:szCs w:val="24"/>
                 <w14:cntxtAlts/>
               </w:rPr>
-              <w:t>Why are each of these terms important? How do they advance the rhetorical goals of the piece—how</w:t>
-            </w:r>
-            <w:r>
-              <w:rPr>
-                <w:rFonts w:ascii="Tw Cen MT" w:eastAsia="Times New Roman" w:hAnsi="Tw Cen MT"/>
-                <w:kern w:val="28"/>
-                <w:sz w:val="24"/>
-                <w:szCs w:val="24"/>
-                <w14:cntxtAlts/>
-              </w:rPr>
-              <w:t xml:space="preserve"> </w:t>
-            </w:r>
-            <w:r>
-              <w:rPr>
-                <w:rFonts w:ascii="Tw Cen MT" w:eastAsia="Times New Roman" w:hAnsi="Tw Cen MT"/>
-                <w:kern w:val="28"/>
-                <w:sz w:val="24"/>
-                <w:szCs w:val="24"/>
-                <w14:cntxtAlts/>
-              </w:rPr>
-              <w:t xml:space="preserve">do the keywords favor a </w:t>
-            </w:r>
-            <w:proofErr w:type="gramStart"/>
-            <w:r>
-              <w:rPr>
-                <w:rFonts w:ascii="Tw Cen MT" w:eastAsia="Times New Roman" w:hAnsi="Tw Cen MT"/>
-                <w:kern w:val="28"/>
-                <w:sz w:val="24"/>
-                <w:szCs w:val="24"/>
-                <w14:cntxtAlts/>
-              </w:rPr>
-              <w:t>particular audience</w:t>
-            </w:r>
-            <w:proofErr w:type="gramEnd"/>
-            <w:r>
-              <w:rPr>
-                <w:rFonts w:ascii="Tw Cen MT" w:eastAsia="Times New Roman" w:hAnsi="Tw Cen MT"/>
-                <w:kern w:val="28"/>
-                <w:sz w:val="24"/>
-                <w:szCs w:val="24"/>
-                <w14:cntxtAlts/>
-              </w:rPr>
-              <w:t>, showing that audience regard for forms of knowledge</w:t>
-            </w:r>
-            <w:r>
-              <w:rPr>
-                <w:rFonts w:ascii="Tw Cen MT" w:eastAsia="Times New Roman" w:hAnsi="Tw Cen MT"/>
-                <w:kern w:val="28"/>
-                <w:sz w:val="24"/>
-                <w:szCs w:val="24"/>
-                <w14:cntxtAlts/>
-              </w:rPr>
-              <w:t xml:space="preserve"> </w:t>
-            </w:r>
-            <w:r>
-              <w:rPr>
-                <w:rFonts w:ascii="Tw Cen MT" w:eastAsia="Times New Roman" w:hAnsi="Tw Cen MT"/>
-                <w:kern w:val="28"/>
-                <w:sz w:val="24"/>
-                <w:szCs w:val="24"/>
-                <w14:cntxtAlts/>
-              </w:rPr>
-              <w:t>that is important to them? </w:t>
+              <w:t>Why are each of these terms important? How do they advance the rhetorical goals of the piece—how do the keywords favor a particular audience, showing that audience regard for forms of knowledge that is important to them? </w:t>
             </w:r>
           </w:p>
           <w:p>
@@ -2399,7 +2383,27 @@
                 <w:szCs w:val="24"/>
                 <w14:cntxtAlts/>
               </w:rPr>
-              <w:t xml:space="preserve">: These nodes are 3-5 sources chosen from the works cited or references list at the end of the article. </w:t>
+              <w:t xml:space="preserve">: These </w:t>
+            </w:r>
+            <w:r>
+              <w:rPr>
+                <w:rFonts w:ascii="Tw Cen MT" w:eastAsia="Times New Roman" w:hAnsi="Tw Cen MT"/>
+                <w:kern w:val="28"/>
+                <w:sz w:val="24"/>
+                <w:szCs w:val="24"/>
+                <w14:cntxtAlts/>
+              </w:rPr>
+              <w:t>are about</w:t>
+            </w:r>
+            <w:r>
+              <w:rPr>
+                <w:rFonts w:ascii="Tw Cen MT" w:eastAsia="Times New Roman" w:hAnsi="Tw Cen MT"/>
+                <w:kern w:val="28"/>
+                <w:sz w:val="24"/>
+                <w:szCs w:val="24"/>
+                <w14:cntxtAlts/>
+              </w:rPr>
+              <w:t xml:space="preserve"> 3-5 sources chosen from the works cited or references list at the end of the article. </w:t>
             </w:r>
           </w:p>
           <w:p>
@@ -2427,67 +2431,7 @@
                 <w:szCs w:val="24"/>
                 <w14:cntxtAlts/>
               </w:rPr>
-              <w:t>Are they available in Newman Library? What are the dates of publication? How do the sources a</w:t>
-            </w:r>
-            <w:r>
-              <w:rPr>
-                <w:rFonts w:ascii="Tw Cen MT" w:eastAsia="Times New Roman" w:hAnsi="Tw Cen MT"/>
-                <w:kern w:val="28"/>
-                <w:sz w:val="24"/>
-                <w:szCs w:val="24"/>
-                <w14:cntxtAlts/>
-              </w:rPr>
-              <w:t>p</w:t>
-            </w:r>
-            <w:r>
-              <w:rPr>
-                <w:rFonts w:ascii="Tw Cen MT" w:eastAsia="Times New Roman" w:hAnsi="Tw Cen MT"/>
-                <w:kern w:val="28"/>
-                <w:sz w:val="24"/>
-                <w:szCs w:val="24"/>
-                <w14:cntxtAlts/>
-              </w:rPr>
-              <w:t>pear in the article? That is, how are they being used? How might tracking down any one source expand</w:t>
-            </w:r>
-            <w:r>
-              <w:rPr>
-                <w:rFonts w:ascii="Tw Cen MT" w:eastAsia="Times New Roman" w:hAnsi="Tw Cen MT"/>
-                <w:kern w:val="28"/>
-                <w:sz w:val="24"/>
-                <w:szCs w:val="24"/>
-                <w14:cntxtAlts/>
-              </w:rPr>
-              <w:t xml:space="preserve"> </w:t>
-            </w:r>
-            <w:r>
-              <w:rPr>
-                <w:rFonts w:ascii="Tw Cen MT" w:eastAsia="Times New Roman" w:hAnsi="Tw Cen MT"/>
-                <w:kern w:val="28"/>
-                <w:sz w:val="24"/>
-                <w:szCs w:val="24"/>
-                <w14:cntxtAlts/>
-              </w:rPr>
-              <w:t xml:space="preserve">your knowledge about the article and its rhetorical context? In what ways do specific sources </w:t>
-            </w:r>
-            <w:r>
-              <w:rPr>
-                <w:rFonts w:ascii="Tw Cen MT" w:eastAsia="Times New Roman" w:hAnsi="Tw Cen MT"/>
-                <w:kern w:val="28"/>
-                <w:sz w:val="24"/>
-                <w:szCs w:val="24"/>
-                <w14:cntxtAlts/>
-              </w:rPr>
-              <w:t>advance the</w:t>
-            </w:r>
-            <w:r>
-              <w:rPr>
-                <w:rFonts w:ascii="Tw Cen MT" w:eastAsia="Times New Roman" w:hAnsi="Tw Cen MT"/>
-                <w:kern w:val="28"/>
-                <w:sz w:val="24"/>
-                <w:szCs w:val="24"/>
-                <w14:cntxtAlts/>
-              </w:rPr>
-              <w:t xml:space="preserve"> rhetorical goals of the piece?</w:t>
+              <w:t>Are they available in Newman Library? What are the dates of publication? How do the sources appear in the article? That is, how are they being used? How might tracking down any one source expand your knowledge about the article and its rhetorical context? In what ways do specific sources advance the rhetorical goals of the piece?</w:t>
             </w:r>
           </w:p>
           <w:p>
@@ -2542,7 +2486,47 @@
                 <w:szCs w:val="24"/>
                 <w14:cntxtAlts/>
               </w:rPr>
-              <w:t xml:space="preserve">: These nodes pertain to the author and will require some light research. </w:t>
+              <w:t>: Th</w:t>
+            </w:r>
+            <w:r>
+              <w:rPr>
+                <w:rFonts w:ascii="Tw Cen MT" w:eastAsia="Times New Roman" w:hAnsi="Tw Cen MT"/>
+                <w:kern w:val="28"/>
+                <w:sz w:val="24"/>
+                <w:szCs w:val="24"/>
+                <w14:cntxtAlts/>
+              </w:rPr>
+              <w:t xml:space="preserve">is </w:t>
+            </w:r>
+            <w:r>
+              <w:rPr>
+                <w:rFonts w:ascii="Tw Cen MT" w:eastAsia="Times New Roman" w:hAnsi="Tw Cen MT"/>
+                <w:kern w:val="28"/>
+                <w:sz w:val="24"/>
+                <w:szCs w:val="24"/>
+                <w14:cntxtAlts/>
+              </w:rPr>
+              <w:t>pertain</w:t>
+            </w:r>
+            <w:r>
+              <w:rPr>
+                <w:rFonts w:ascii="Tw Cen MT" w:eastAsia="Times New Roman" w:hAnsi="Tw Cen MT"/>
+                <w:kern w:val="28"/>
+                <w:sz w:val="24"/>
+                <w:szCs w:val="24"/>
+                <w14:cntxtAlts/>
+              </w:rPr>
+              <w:t>s</w:t>
+            </w:r>
+            <w:r>
+              <w:rPr>
+                <w:rFonts w:ascii="Tw Cen MT" w:eastAsia="Times New Roman" w:hAnsi="Tw Cen MT"/>
+                <w:kern w:val="28"/>
+                <w:sz w:val="24"/>
+                <w:szCs w:val="24"/>
+                <w14:cntxtAlts/>
+              </w:rPr>
+              <w:t xml:space="preserve"> to the author and will require some light research. </w:t>
             </w:r>
           </w:p>
           <w:p>
@@ -2570,47 +2554,7 @@
                 <w:szCs w:val="24"/>
                 <w14:cntxtAlts/>
               </w:rPr>
-              <w:t>What else has the author written? Do they publish by themselves or with others? What other work have they done? Does it seem to you related to the focus of this article? How so? Where does the author</w:t>
-            </w:r>
-            <w:r>
-              <w:rPr>
-                <w:rFonts w:ascii="Tw Cen MT" w:eastAsia="Times New Roman" w:hAnsi="Tw Cen MT"/>
-                <w:kern w:val="28"/>
-                <w:sz w:val="24"/>
-                <w:szCs w:val="24"/>
-                <w14:cntxtAlts/>
-              </w:rPr>
-              <w:t xml:space="preserve"> </w:t>
-            </w:r>
-            <w:r>
-              <w:rPr>
-                <w:rFonts w:ascii="Tw Cen MT" w:eastAsia="Times New Roman" w:hAnsi="Tw Cen MT"/>
-                <w:kern w:val="28"/>
-                <w:sz w:val="24"/>
-                <w:szCs w:val="24"/>
-                <w14:cntxtAlts/>
-              </w:rPr>
-              <w:t xml:space="preserve">work? How long has she worked there? How does this knowledge give you a deeper sense of the </w:t>
-            </w:r>
-            <w:r>
-              <w:rPr>
-                <w:rFonts w:ascii="Tw Cen MT" w:eastAsia="Times New Roman" w:hAnsi="Tw Cen MT"/>
-                <w:kern w:val="28"/>
-                <w:sz w:val="24"/>
-                <w:szCs w:val="24"/>
-                <w14:cntxtAlts/>
-              </w:rPr>
-              <w:t>au</w:t>
-            </w:r>
-            <w:r>
-              <w:rPr>
-                <w:rFonts w:ascii="Tw Cen MT" w:eastAsia="Times New Roman" w:hAnsi="Tw Cen MT"/>
-                <w:kern w:val="28"/>
-                <w:sz w:val="24"/>
-                <w:szCs w:val="24"/>
-                <w14:cntxtAlts/>
-              </w:rPr>
-              <w:t xml:space="preserve">thor’s credibility, qualifications, or ethos? </w:t>
+              <w:t xml:space="preserve">What else has the author written? Do they publish by themselves or with others? What other work have they done? Does it seem to you related to the focus of this article? How so? Where does the author work? How long has she worked there? How does this knowledge give you a deeper sense of the author’s credibility, qualifications, or ethos? </w:t>
             </w:r>
           </w:p>
           <w:p>
@@ -2665,7 +2609,27 @@
                 <w:szCs w:val="24"/>
                 <w14:cntxtAlts/>
               </w:rPr>
-              <w:t>: These nodes look at the events and cultural moments that occurred at the time the article was written.</w:t>
+              <w:t>: Th</w:t>
+            </w:r>
+            <w:r>
+              <w:rPr>
+                <w:rFonts w:ascii="Tw Cen MT" w:eastAsia="Times New Roman" w:hAnsi="Tw Cen MT"/>
+                <w:kern w:val="28"/>
+                <w:sz w:val="24"/>
+                <w:szCs w:val="24"/>
+                <w14:cntxtAlts/>
+              </w:rPr>
+              <w:t xml:space="preserve">is </w:t>
+            </w:r>
+            <w:r>
+              <w:rPr>
+                <w:rFonts w:ascii="Tw Cen MT" w:eastAsia="Times New Roman" w:hAnsi="Tw Cen MT"/>
+                <w:kern w:val="28"/>
+                <w:sz w:val="24"/>
+                <w:szCs w:val="24"/>
+                <w14:cntxtAlts/>
+              </w:rPr>
+              <w:t>look at the events and cultural moments that occurred at the time the article was written.</w:t>
             </w:r>
           </w:p>
           <w:p>
@@ -2693,9 +2657,8 @@
                 <w:szCs w:val="24"/>
                 <w14:cntxtAlts/>
               </w:rPr>
-              <w:t xml:space="preserve">What else was happening when the article was written? What was going on in the place where it was written? How do a sample of these time-place associations </w:t>
-            </w:r>
-            <w:proofErr w:type="gramStart"/>
+              <w:t>What else was happening when the article was written? What was going on in the place where it was written? How do a sample of these time-place associations open up new possibilities for exploring the article or an idea it introduces</w:t>
+            </w:r>
             <w:r>
               <w:rPr>
                 <w:rFonts w:ascii="Tw Cen MT" w:eastAsia="Times New Roman" w:hAnsi="Tw Cen MT"/>
@@ -2704,183 +2667,8 @@
                 <w:szCs w:val="24"/>
                 <w14:cntxtAlts/>
               </w:rPr>
-              <w:t>open up</w:t>
-            </w:r>
-            <w:proofErr w:type="gramEnd"/>
-            <w:r>
-              <w:rPr>
-                <w:rFonts w:ascii="Tw Cen MT" w:eastAsia="Times New Roman" w:hAnsi="Tw Cen MT"/>
-                <w:kern w:val="28"/>
-                <w:sz w:val="24"/>
-                <w:szCs w:val="24"/>
-                <w14:cntxtAlts/>
-              </w:rPr>
-              <w:t xml:space="preserve"> new possibilities for exploring the article or an idea it introduces?</w:t>
-            </w:r>
-          </w:p>
-          <w:p>
-            <w:pPr>
-              <w:widowControl w:val="0"/>
-              <w:spacing w:after="0"/>
-              <w:rPr>
-                <w:rFonts w:ascii="Tw Cen MT" w:eastAsia="Times New Roman" w:hAnsi="Tw Cen MT"/>
-                <w:kern w:val="28"/>
-                <w:sz w:val="24"/>
-                <w:szCs w:val="24"/>
-                <w14:cntxtAlts/>
-              </w:rPr>
-            </w:pPr>
-            <w:r>
-              <w:rPr>
-                <w:rFonts w:ascii="Bahnschrift" w:eastAsia="Times New Roman" w:hAnsi="Bahnschrift"/>
-                <w:b/>
-                <w:bCs/>
-                <w:color w:val="981E32"/>
-                <w:kern w:val="28"/>
-                <w:sz w:val="24"/>
-                <w:szCs w:val="24"/>
-                <w14:cntxtAlts/>
-              </w:rPr>
-              <w:t>Boost</w:t>
-            </w:r>
-          </w:p>
-          <w:p>
-            <w:pPr>
-              <w:widowControl w:val="0"/>
-              <w:spacing w:after="80"/>
-              <w:rPr>
-                <w:rFonts w:ascii="Tw Cen MT" w:eastAsia="Times New Roman" w:hAnsi="Tw Cen MT"/>
-                <w:kern w:val="28"/>
-                <w:sz w:val="24"/>
-                <w:szCs w:val="24"/>
-                <w14:cntxtAlts/>
-              </w:rPr>
-            </w:pPr>
-            <w:r>
-              <w:rPr>
-                <w:rFonts w:ascii="Tw Cen MT" w:eastAsia="Times New Roman" w:hAnsi="Tw Cen MT"/>
-                <w:kern w:val="28"/>
-                <w:sz w:val="24"/>
-                <w:szCs w:val="24"/>
-                <w14:cntxtAlts/>
-              </w:rPr>
-              <w:t xml:space="preserve">This one is optional! Skillful completion of this boost will give a slight increase in credit. </w:t>
-            </w:r>
-          </w:p>
-          <w:p>
-            <w:pPr>
-              <w:widowControl w:val="0"/>
-              <w:spacing w:after="80"/>
-              <w:ind w:left="360" w:hanging="360"/>
-              <w:rPr>
-                <w:rFonts w:ascii="Tw Cen MT" w:eastAsia="Times New Roman" w:hAnsi="Tw Cen MT"/>
-                <w:kern w:val="28"/>
-                <w:sz w:val="24"/>
-                <w:szCs w:val="24"/>
-                <w14:cntxtAlts/>
-              </w:rPr>
-            </w:pPr>
-            <w:r>
-              <w:rPr>
-                <w:rFonts w:ascii="Symbol" w:eastAsia="Times New Roman" w:hAnsi="Symbol"/>
-                <w:kern w:val="28"/>
-                <w:lang w:val="x-none"/>
-                <w14:ligatures w14:val="standard"/>
-                <w14:cntxtAlts/>
-              </w:rPr>
-              <w:t></w:t>
-            </w:r>
-            <w:r>
-              <w:rPr>
-                <w:rFonts w:eastAsia="Times New Roman"/>
-                <w:kern w:val="28"/>
-                <w14:ligatures w14:val="standard"/>
-                <w14:cntxtAlts/>
-              </w:rPr>
-              <w:t> </w:t>
-            </w:r>
-            <w:r>
-              <w:rPr>
-                <w:rFonts w:ascii="Tw Cen MT" w:eastAsia="Times New Roman" w:hAnsi="Tw Cen MT"/>
-                <w:b/>
-                <w:bCs/>
-                <w:kern w:val="28"/>
-                <w:sz w:val="24"/>
-                <w:szCs w:val="24"/>
-                <w14:cntxtAlts/>
-              </w:rPr>
-              <w:t>Multimodal</w:t>
-            </w:r>
-            <w:r>
-              <w:rPr>
-                <w:rFonts w:ascii="Tw Cen MT" w:eastAsia="Times New Roman" w:hAnsi="Tw Cen MT"/>
-                <w:kern w:val="28"/>
-                <w:sz w:val="24"/>
-                <w:szCs w:val="24"/>
-                <w14:cntxtAlts/>
-              </w:rPr>
-              <w:t xml:space="preserve">: This bonus phase pertains to the elements in your article that aren’t just text. Look at things like embedded audio, visuals, video, and hyperlinks. </w:t>
-            </w:r>
-          </w:p>
-          <w:p>
-            <w:pPr>
-              <w:pStyle w:val="ListParagraph"/>
-              <w:widowControl w:val="0"/>
-              <w:numPr>
-                <w:ilvl w:val="0"/>
-                <w:numId w:val="1"/>
-              </w:numPr>
-              <w:spacing w:after="80"/>
-              <w:rPr>
-                <w:rFonts w:ascii="Tw Cen MT" w:eastAsia="Times New Roman" w:hAnsi="Tw Cen MT"/>
-                <w:kern w:val="28"/>
-                <w:sz w:val="24"/>
-                <w:szCs w:val="24"/>
-                <w14:cntxtAlts/>
-              </w:rPr>
-            </w:pPr>
-            <w:r>
-              <w:rPr>
-                <w:rFonts w:ascii="Tw Cen MT" w:eastAsia="Times New Roman" w:hAnsi="Tw Cen MT"/>
-                <w:kern w:val="28"/>
-                <w:sz w:val="24"/>
-                <w:szCs w:val="24"/>
-                <w14:cntxtAlts/>
-              </w:rPr>
-              <w:t xml:space="preserve">What design choices have been made about this article? How do those choices further the piece’s </w:t>
-            </w:r>
-            <w:proofErr w:type="spellStart"/>
-            <w:r>
-              <w:rPr>
-                <w:rFonts w:ascii="Tw Cen MT" w:eastAsia="Times New Roman" w:hAnsi="Tw Cen MT"/>
-                <w:kern w:val="28"/>
-                <w:sz w:val="24"/>
-                <w:szCs w:val="24"/>
-                <w14:cntxtAlts/>
-              </w:rPr>
-              <w:t xml:space="preserve">rhetorical </w:t>
-            </w:r>
-            <w:proofErr w:type="spellEnd"/>
-            <w:r>
-              <w:rPr>
-                <w:rFonts w:ascii="Tw Cen MT" w:eastAsia="Times New Roman" w:hAnsi="Tw Cen MT"/>
-                <w:kern w:val="28"/>
-                <w:sz w:val="24"/>
-                <w:szCs w:val="24"/>
-                <w14:cntxtAlts/>
-              </w:rPr>
-              <w:t>goals? Do the multimodal elements appeal to a specific audience? How does the inclusion of multimodal elements contribute to the article?</w:t>
-            </w:r>
-          </w:p>
-          <w:p>
-            <w:pPr>
-              <w:widowControl w:val="0"/>
-              <w:rPr>
-                <w:rFonts w:eastAsia="Times New Roman"/>
-                <w:kern w:val="28"/>
-                <w14:cntxtAlts/>
-              </w:rPr>
-            </w:pPr>
+              <w:t>?</w:t>
+            </w:r>
             <w:r>
               <w:rPr>
                 <w:rFonts w:eastAsia="Times New Roman"/>
@@ -2915,8 +2703,6 @@
           <w:szCs w:val="24"/>
         </w:rPr>
       </w:pPr>
-      <w:bookmarkStart w:id="0" w:name="_GoBack"/>
-      <w:bookmarkEnd w:id="0"/>
     </w:p>
     <w:sectPr>
       <w:pgSz w:w="12240" w:h="15840"/>
@@ -3681,6 +3467,7 @@
   <w:style w:type="character" w:default="1" w:styleId="DefaultParagraphFont">
     <w:name w:val="Default Paragraph Font"/>
     <w:uiPriority w:val="1"/>
+    <w:semiHidden/>
     <w:unhideWhenUsed/>
   </w:style>
   <w:style w:type="table" w:default="1" w:styleId="TableNormal">

--- a/ENGL1105/static/docs/project3.docx
+++ b/ENGL1105/static/docs/project3.docx
@@ -13,8 +13,6 @@
           <w:szCs w:val="24"/>
         </w:rPr>
       </w:pPr>
-      <w:bookmarkStart w:id="0" w:name="_GoBack"/>
-      <w:bookmarkEnd w:id="0"/>
       <w:r>
         <w:rPr>
           <w:rFonts w:ascii="Times New Roman" w:eastAsia="Times New Roman" w:hAnsi="Times New Roman" w:cs="Times New Roman"/>
@@ -94,6 +92,7 @@
                             <w:pPr>
                               <w:spacing w:after="80"/>
                             </w:pPr>
+                            <w:bookmarkStart w:id="0" w:name="_GoBack"/>
                             <w:r>
                               <w:rPr>
                                 <w:rFonts w:ascii="Bahnschrift" w:hAnsi="Bahnschrift"/>
@@ -129,7 +128,23 @@
                                 <w:sz w:val="24"/>
                                 <w:szCs w:val="24"/>
                               </w:rPr>
-                              <w:t xml:space="preserve">yzes a particular academic article based on four criteria: semantic, bibliographic, affinity-based, and choric. For each of these four sections you must </w:t>
+                              <w:t>yzes a particular academic article based on four criteria: semantic, bibliographic, affinity-based, and choric</w:t>
+                            </w:r>
+                            <w:r>
+                              <w:rPr>
+                                <w:rFonts w:ascii="Tw Cen MT" w:hAnsi="Tw Cen MT"/>
+                                <w:sz w:val="24"/>
+                                <w:szCs w:val="24"/>
+                              </w:rPr>
+                              <w:t xml:space="preserve"> elements</w:t>
+                            </w:r>
+                            <w:r>
+                              <w:rPr>
+                                <w:rFonts w:ascii="Tw Cen MT" w:hAnsi="Tw Cen MT"/>
+                                <w:sz w:val="24"/>
+                                <w:szCs w:val="24"/>
+                              </w:rPr>
+                              <w:t xml:space="preserve">. For each of these four sections you must </w:t>
                             </w:r>
                             <w:r>
                               <w:rPr>
@@ -179,7 +194,23 @@
                                 <w:sz w:val="24"/>
                                 <w:szCs w:val="24"/>
                               </w:rPr>
-                              <w:t xml:space="preserve">Keep in mind that this is a writing course, so the media you make need not be complex or professional. It just needs to enrich our understanding of the academic article you are analyzing. </w:t>
+                              <w:t>Keep in mind that this is a writing course, so the media you make need not be complex or professional</w:t>
+                            </w:r>
+                            <w:r>
+                              <w:rPr>
+                                <w:rFonts w:ascii="Tw Cen MT" w:hAnsi="Tw Cen MT"/>
+                                <w:sz w:val="24"/>
+                                <w:szCs w:val="24"/>
+                              </w:rPr>
+                              <w:t xml:space="preserve"> grade</w:t>
+                            </w:r>
+                            <w:r>
+                              <w:rPr>
+                                <w:rFonts w:ascii="Tw Cen MT" w:hAnsi="Tw Cen MT"/>
+                                <w:sz w:val="24"/>
+                                <w:szCs w:val="24"/>
+                              </w:rPr>
+                              <w:t xml:space="preserve">. It just needs to enrich our understanding of the academic article you are analyzing. </w:t>
                             </w:r>
                             <w:r>
                               <w:rPr>
@@ -240,7 +271,23 @@
                                 <w:sz w:val="24"/>
                                 <w:szCs w:val="24"/>
                               </w:rPr>
-                              <w:t>At least 2,000 words.</w:t>
+                              <w:t xml:space="preserve">At least </w:t>
+                            </w:r>
+                            <w:r>
+                              <w:rPr>
+                                <w:rFonts w:ascii="Tw Cen MT" w:hAnsi="Tw Cen MT"/>
+                                <w:sz w:val="24"/>
+                                <w:szCs w:val="24"/>
+                              </w:rPr>
+                              <w:t>1,750</w:t>
+                            </w:r>
+                            <w:r>
+                              <w:rPr>
+                                <w:rFonts w:ascii="Tw Cen MT" w:hAnsi="Tw Cen MT"/>
+                                <w:sz w:val="24"/>
+                                <w:szCs w:val="24"/>
+                              </w:rPr>
+                              <w:t xml:space="preserve"> words.</w:t>
                             </w:r>
                           </w:p>
                           <w:p>
@@ -272,7 +319,23 @@
                                 <w:sz w:val="24"/>
                                 <w:szCs w:val="24"/>
                               </w:rPr>
-                              <w:t>A website with 7 pages: An Introduction (with title), a Conclusion, a Bibliography, and the 4 phases mentioned below</w:t>
+                              <w:t xml:space="preserve">A website with </w:t>
+                            </w:r>
+                            <w:r>
+                              <w:rPr>
+                                <w:rFonts w:ascii="Tw Cen MT" w:hAnsi="Tw Cen MT"/>
+                                <w:sz w:val="24"/>
+                                <w:szCs w:val="24"/>
+                              </w:rPr>
+                              <w:t>6</w:t>
+                            </w:r>
+                            <w:r>
+                              <w:rPr>
+                                <w:rFonts w:ascii="Tw Cen MT" w:hAnsi="Tw Cen MT"/>
+                                <w:sz w:val="24"/>
+                                <w:szCs w:val="24"/>
+                              </w:rPr>
+                              <w:t xml:space="preserve"> pages: An Introduction (with title), a Bibliography, and the 4 phases mentioned below</w:t>
                             </w:r>
                             <w:r>
                               <w:rPr>
@@ -322,7 +385,23 @@
                                 <w:sz w:val="24"/>
                                 <w:szCs w:val="24"/>
                               </w:rPr>
-                              <w:t>n original piece of media for each section.</w:t>
+                              <w:t xml:space="preserve">n original piece of media for each </w:t>
+                            </w:r>
+                            <w:r>
+                              <w:rPr>
+                                <w:rFonts w:ascii="Tw Cen MT" w:hAnsi="Tw Cen MT"/>
+                                <w:sz w:val="24"/>
+                                <w:szCs w:val="24"/>
+                              </w:rPr>
+                              <w:t xml:space="preserve">phase </w:t>
+                            </w:r>
+                            <w:r>
+                              <w:rPr>
+                                <w:rFonts w:ascii="Tw Cen MT" w:hAnsi="Tw Cen MT"/>
+                                <w:sz w:val="24"/>
+                                <w:szCs w:val="24"/>
+                              </w:rPr>
+                              <w:t>section.</w:t>
                             </w:r>
                           </w:p>
                           <w:p>
@@ -346,7 +425,15 @@
                                 <w:sz w:val="24"/>
                                 <w:szCs w:val="24"/>
                               </w:rPr>
-                              <w:t xml:space="preserve">Formatted with a bibliography and in-text citations in </w:t>
+                              <w:t>A</w:t>
+                            </w:r>
+                            <w:r>
+                              <w:rPr>
+                                <w:rFonts w:ascii="Tw Cen MT" w:hAnsi="Tw Cen MT"/>
+                                <w:sz w:val="24"/>
+                                <w:szCs w:val="24"/>
+                              </w:rPr>
+                              <w:t xml:space="preserve"> bibliography and in-text citations in </w:t>
                             </w:r>
                             <w:r>
                               <w:rPr>
@@ -386,268 +473,15 @@
                                 <w:sz w:val="24"/>
                                 <w:szCs w:val="24"/>
                               </w:rPr>
-                              <w:t xml:space="preserve">Choose a researched academic article published since 2010. You can choose one from the list below, or you can find your own and run it by me before using. </w:t>
-                            </w:r>
-                          </w:p>
-                          <w:p>
-                            <w:pPr>
-                              <w:spacing w:after="0"/>
-                            </w:pPr>
-                            <w:r>
-                              <w:rPr>
-                                <w:rFonts w:ascii="Tw Cen MT" w:hAnsi="Tw Cen MT"/>
-                                <w:sz w:val="24"/>
-                                <w:szCs w:val="24"/>
-                              </w:rPr>
-                              <w:t xml:space="preserve">           - </w:t>
-                            </w:r>
-                            <w:hyperlink r:id="rId5" w:history="1">
-                              <w:r>
-                                <w:rPr>
-                                  <w:rStyle w:val="Hyperlink"/>
-                                  <w:rFonts w:ascii="Tw Cen MT" w:hAnsi="Tw Cen MT"/>
-                                  <w:sz w:val="24"/>
-                                  <w:szCs w:val="24"/>
-                                </w:rPr>
-                                <w:t>Rewilding, "the Hoop," and Settler Apocalypse</w:t>
-                              </w:r>
-                            </w:hyperlink>
-                            <w:r>
-                              <w:rPr>
-                                <w:rFonts w:ascii="Tw Cen MT" w:hAnsi="Tw Cen MT"/>
-                                <w:sz w:val="24"/>
-                                <w:szCs w:val="24"/>
-                              </w:rPr>
-                              <w:t xml:space="preserve"> by Bruno Seraphino</w:t>
-                            </w:r>
-                          </w:p>
-                          <w:p>
-                            <w:pPr>
-                              <w:spacing w:after="0"/>
-                              <w:ind w:left="720"/>
-                              <w:rPr>
-                                <w:rFonts w:ascii="Tw Cen MT" w:hAnsi="Tw Cen MT"/>
-                                <w:sz w:val="24"/>
-                                <w:szCs w:val="24"/>
-                              </w:rPr>
-                            </w:pPr>
-                            <w:r>
-                              <w:rPr>
-                                <w:rFonts w:ascii="Tw Cen MT" w:hAnsi="Tw Cen MT"/>
-                                <w:sz w:val="24"/>
-                                <w:szCs w:val="24"/>
-                              </w:rPr>
-                              <w:t xml:space="preserve">- </w:t>
-                            </w:r>
-                            <w:hyperlink r:id="rId6" w:history="1">
-                              <w:r>
-                                <w:rPr>
-                                  <w:rStyle w:val="Hyperlink"/>
-                                  <w:rFonts w:ascii="Tw Cen MT" w:hAnsi="Tw Cen MT"/>
-                                  <w:sz w:val="24"/>
-                                  <w:szCs w:val="24"/>
-                                </w:rPr>
-                                <w:t>Designing Captions: Disruptive Experiments with Typography, Color, Icons, and Effects</w:t>
-                              </w:r>
-                            </w:hyperlink>
-                            <w:r>
-                              <w:rPr>
-                                <w:rFonts w:ascii="Tw Cen MT" w:hAnsi="Tw Cen MT"/>
-                                <w:sz w:val="24"/>
-                                <w:szCs w:val="24"/>
-                              </w:rPr>
-                              <w:t xml:space="preserve"> by Sean Zdenek</w:t>
-                            </w:r>
-                          </w:p>
-                          <w:p>
-                            <w:pPr>
-                              <w:spacing w:after="0"/>
-                              <w:ind w:left="720"/>
-                            </w:pPr>
-                            <w:r>
-                              <w:rPr>
-                                <w:rFonts w:ascii="Tw Cen MT" w:hAnsi="Tw Cen MT"/>
-                                <w:sz w:val="24"/>
-                                <w:szCs w:val="24"/>
-                              </w:rPr>
-                              <w:t xml:space="preserve">- </w:t>
-                            </w:r>
-                            <w:hyperlink r:id="rId7" w:history="1">
-                              <w:r>
-                                <w:rPr>
-                                  <w:rStyle w:val="Hyperlink"/>
-                                  <w:rFonts w:ascii="Tw Cen MT" w:hAnsi="Tw Cen MT"/>
-                                  <w:sz w:val="24"/>
-                                  <w:szCs w:val="24"/>
-                                </w:rPr>
-                                <w:t>Building Dark Patterns into Platforms: How GamerGate Perturbed Twitter's User Experience</w:t>
-                              </w:r>
-                            </w:hyperlink>
-                            <w:r>
-                              <w:rPr>
-                                <w:rFonts w:ascii="Tw Cen MT" w:hAnsi="Tw Cen MT"/>
-                                <w:sz w:val="24"/>
-                                <w:szCs w:val="24"/>
-                              </w:rPr>
-                              <w:t xml:space="preserve"> by </w:t>
-                            </w:r>
-                          </w:p>
-                          <w:p>
-                            <w:pPr>
-                              <w:spacing w:after="0"/>
-                            </w:pPr>
-                            <w:r>
-                              <w:rPr>
-                                <w:rFonts w:ascii="Tw Cen MT" w:hAnsi="Tw Cen MT"/>
-                                <w:sz w:val="24"/>
-                                <w:szCs w:val="24"/>
-                              </w:rPr>
-                              <w:t xml:space="preserve">              Michael Trice and Liza Potts </w:t>
-                            </w:r>
-                          </w:p>
-                          <w:p>
-                            <w:pPr>
-                              <w:spacing w:after="0"/>
-                            </w:pPr>
-                            <w:r>
-                              <w:rPr>
-                                <w:rFonts w:ascii="Tw Cen MT" w:hAnsi="Tw Cen MT"/>
-                                <w:sz w:val="24"/>
-                                <w:szCs w:val="24"/>
-                              </w:rPr>
-                              <w:t xml:space="preserve">            - </w:t>
-                            </w:r>
-                            <w:hyperlink r:id="rId8" w:history="1">
-                              <w:r>
-                                <w:rPr>
-                                  <w:rStyle w:val="Hyperlink"/>
-                                  <w:rFonts w:ascii="Tw Cen MT" w:hAnsi="Tw Cen MT"/>
-                                  <w:sz w:val="24"/>
-                                  <w:szCs w:val="24"/>
-                                </w:rPr>
-                                <w:t>Inoculating the Public: Managing Vaccine Rhetoric</w:t>
-                              </w:r>
-                            </w:hyperlink>
-                            <w:r>
-                              <w:rPr>
-                                <w:rFonts w:ascii="Tw Cen MT" w:hAnsi="Tw Cen MT"/>
-                                <w:sz w:val="24"/>
-                                <w:szCs w:val="24"/>
-                              </w:rPr>
-                              <w:t xml:space="preserve"> by Monica Brown</w:t>
-                            </w:r>
-                          </w:p>
-                          <w:p>
-                            <w:pPr>
-                              <w:spacing w:after="0"/>
-                              <w:ind w:left="720"/>
-                            </w:pPr>
-                            <w:r>
-                              <w:rPr>
-                                <w:rFonts w:ascii="Tw Cen MT" w:hAnsi="Tw Cen MT"/>
-                                <w:sz w:val="24"/>
-                                <w:szCs w:val="24"/>
-                              </w:rPr>
-                              <w:t xml:space="preserve"> </w:t>
-                            </w:r>
-                            <w:r>
-                              <w:rPr>
-                                <w:rFonts w:ascii="Tw Cen MT" w:hAnsi="Tw Cen MT"/>
-                                <w:sz w:val="24"/>
-                                <w:szCs w:val="24"/>
-                              </w:rPr>
-                              <w:t xml:space="preserve">- </w:t>
-                            </w:r>
-                            <w:hyperlink r:id="rId9" w:history="1">
-                              <w:r>
-                                <w:rPr>
-                                  <w:rStyle w:val="Hyperlink"/>
-                                  <w:rFonts w:ascii="Tw Cen MT" w:hAnsi="Tw Cen MT"/>
-                                  <w:sz w:val="24"/>
-                                  <w:szCs w:val="24"/>
-                                </w:rPr>
-                                <w:t>That Camera Won't Save You! The Spectacular Consumption of Police Violence</w:t>
-                              </w:r>
-                            </w:hyperlink>
-                            <w:r>
-                              <w:rPr>
-                                <w:rFonts w:ascii="Tw Cen MT" w:hAnsi="Tw Cen MT"/>
-                                <w:sz w:val="24"/>
-                                <w:szCs w:val="24"/>
-                              </w:rPr>
-                              <w:t xml:space="preserve"> by Armond R. Towns</w:t>
-                            </w:r>
-                            <w:r>
-                              <w:rPr>
-                                <w:rFonts w:ascii="Tw Cen MT" w:hAnsi="Tw Cen MT"/>
-                                <w:sz w:val="24"/>
-                                <w:szCs w:val="24"/>
-                              </w:rPr>
-                              <w:br/>
-                              <w:t> </w:t>
-                            </w:r>
-                            <w:r>
-                              <w:rPr>
-                                <w:rFonts w:ascii="Tw Cen MT" w:hAnsi="Tw Cen MT"/>
-                                <w:sz w:val="24"/>
-                                <w:szCs w:val="24"/>
-                              </w:rPr>
-                              <w:t>-</w:t>
-                            </w:r>
-                            <w:r>
-                              <w:rPr>
-                                <w:rFonts w:ascii="Tw Cen MT" w:hAnsi="Tw Cen MT"/>
-                                <w:sz w:val="24"/>
-                                <w:szCs w:val="24"/>
-                              </w:rPr>
-                              <w:t xml:space="preserve"> </w:t>
-                            </w:r>
-                            <w:hyperlink r:id="rId10" w:history="1">
-                              <w:r>
-                                <w:rPr>
-                                  <w:rStyle w:val="Hyperlink"/>
-                                  <w:rFonts w:ascii="Tw Cen MT" w:hAnsi="Tw Cen MT"/>
-                                  <w:sz w:val="24"/>
-                                  <w:szCs w:val="24"/>
-                                </w:rPr>
-                                <w:t>Diversity, Technology, and Composition: Honoring Students' Multimodal Home Places</w:t>
-                              </w:r>
-                            </w:hyperlink>
-                            <w:r>
-                              <w:rPr>
-                                <w:rFonts w:ascii="Tw Cen MT" w:hAnsi="Tw Cen MT"/>
-                                <w:sz w:val="24"/>
-                                <w:szCs w:val="24"/>
-                              </w:rPr>
-                              <w:t xml:space="preserve"> by Christina V. Cedillo</w:t>
-                            </w:r>
-                            <w:r>
-                              <w:rPr>
-                                <w:rFonts w:ascii="Tw Cen MT" w:hAnsi="Tw Cen MT"/>
-                                <w:sz w:val="24"/>
-                                <w:szCs w:val="24"/>
-                              </w:rPr>
-                              <w:br/>
-                              <w:t xml:space="preserve">  - </w:t>
-                            </w:r>
-                            <w:hyperlink r:id="rId11" w:history="1">
-                              <w:r>
-                                <w:rPr>
-                                  <w:rStyle w:val="Hyperlink"/>
-                                  <w:rFonts w:ascii="Tw Cen MT" w:hAnsi="Tw Cen MT"/>
-                                  <w:sz w:val="24"/>
-                                  <w:szCs w:val="24"/>
-                                </w:rPr>
-                                <w:t>Wicked Problems in Design Thinking</w:t>
-                              </w:r>
-                            </w:hyperlink>
-                            <w:r>
-                              <w:rPr>
-                                <w:rFonts w:ascii="Tw Cen MT" w:hAnsi="Tw Cen MT"/>
-                                <w:sz w:val="24"/>
-                                <w:szCs w:val="24"/>
-                              </w:rPr>
-                              <w:t xml:space="preserve"> by Richard Buchanan</w:t>
+                              <w:t xml:space="preserve">Choose a researched academic article published since 2010. </w:t>
+                            </w:r>
+                            <w:r>
+                              <w:rPr>
+                                <w:rFonts w:ascii="Tw Cen MT" w:hAnsi="Tw Cen MT"/>
+                                <w:sz w:val="24"/>
+                                <w:szCs w:val="24"/>
+                              </w:rPr>
+                              <w:t xml:space="preserve">You can find academic articles on </w:t>
                             </w:r>
                           </w:p>
                           <w:p>
@@ -692,7 +526,23 @@
                                 <w:sz w:val="24"/>
                                 <w:szCs w:val="24"/>
                               </w:rPr>
-                              <w:t xml:space="preserve">Each description will consist of </w:t>
+                              <w:t xml:space="preserve">Each </w:t>
+                            </w:r>
+                            <w:r>
+                              <w:rPr>
+                                <w:rFonts w:ascii="Tw Cen MT" w:hAnsi="Tw Cen MT"/>
+                                <w:sz w:val="24"/>
+                                <w:szCs w:val="24"/>
+                              </w:rPr>
+                              <w:t>body section</w:t>
+                            </w:r>
+                            <w:r>
+                              <w:rPr>
+                                <w:rFonts w:ascii="Tw Cen MT" w:hAnsi="Tw Cen MT"/>
+                                <w:sz w:val="24"/>
+                                <w:szCs w:val="24"/>
+                              </w:rPr>
+                              <w:t xml:space="preserve"> will consist of </w:t>
                             </w:r>
                             <w:r>
                               <w:rPr>
@@ -702,7 +552,17 @@
                                 <w:sz w:val="24"/>
                                 <w:szCs w:val="24"/>
                               </w:rPr>
-                              <w:t xml:space="preserve">~350 words </w:t>
+                              <w:t xml:space="preserve"> at least </w:t>
+                            </w:r>
+                            <w:r>
+                              <w:rPr>
+                                <w:rFonts w:ascii="Tw Cen MT" w:hAnsi="Tw Cen MT"/>
+                                <w:b/>
+                                <w:bCs/>
+                                <w:sz w:val="24"/>
+                                <w:szCs w:val="24"/>
+                              </w:rPr>
+                              <w:t xml:space="preserve">350 words </w:t>
                             </w:r>
                             <w:r>
                               <w:rPr>
@@ -735,6 +595,11 @@
                             <w:pPr>
                               <w:spacing w:after="80"/>
                               <w:ind w:left="360" w:hanging="360"/>
+                              <w:rPr>
+                                <w:rFonts w:ascii="Tw Cen MT" w:hAnsi="Tw Cen MT"/>
+                                <w:sz w:val="24"/>
+                                <w:szCs w:val="24"/>
+                              </w:rPr>
                             </w:pPr>
                             <w:r>
                               <w:rPr>
@@ -754,6 +619,65 @@
                               </w:rPr>
                               <w:t>Include a brief (1-2 sentence) caption with each piece of media included.</w:t>
                             </w:r>
+                          </w:p>
+                          <w:p>
+                            <w:pPr>
+                              <w:spacing w:after="80"/>
+                              <w:ind w:left="360" w:hanging="360"/>
+                              <w:rPr>
+                                <w:rFonts w:ascii="Symbol" w:hAnsi="Symbol"/>
+                                <w:lang w:val="x-none"/>
+                              </w:rPr>
+                            </w:pPr>
+                            <w:r>
+                              <w:rPr>
+                                <w:rFonts w:ascii="Symbol" w:hAnsi="Symbol"/>
+                                <w:lang w:val="x-none"/>
+                              </w:rPr>
+                              <w:t></w:t>
+                            </w:r>
+                            <w:r>
+                              <w:t> </w:t>
+                            </w:r>
+                            <w:r>
+                              <w:rPr>
+                                <w:rFonts w:ascii="Tw Cen MT" w:hAnsi="Tw Cen MT"/>
+                                <w:sz w:val="24"/>
+                                <w:szCs w:val="24"/>
+                              </w:rPr>
+                              <w:t xml:space="preserve">Your completed project will also include 1) an opening paragraph that introduces the article and </w:t>
+                            </w:r>
+                            <w:r>
+                              <w:rPr>
+                                <w:rFonts w:ascii="Tw Cen MT" w:hAnsi="Tw Cen MT"/>
+                                <w:sz w:val="24"/>
+                                <w:szCs w:val="24"/>
+                              </w:rPr>
+                              <w:t xml:space="preserve">describes </w:t>
+                            </w:r>
+                            <w:r>
+                              <w:rPr>
+                                <w:rFonts w:ascii="Tw Cen MT" w:hAnsi="Tw Cen MT"/>
+                                <w:sz w:val="24"/>
+                                <w:szCs w:val="24"/>
+                              </w:rPr>
+                              <w:t>the article’s purpose, audience, and context</w:t>
+                            </w:r>
+                            <w:r>
+                              <w:rPr>
+                                <w:rFonts w:ascii="Tw Cen MT" w:hAnsi="Tw Cen MT"/>
+                                <w:sz w:val="24"/>
+                                <w:szCs w:val="24"/>
+                              </w:rPr>
+                              <w:t>.</w:t>
+                            </w:r>
+                          </w:p>
+                          <w:bookmarkEnd w:id="0"/>
+                          <w:p>
+                            <w:pPr>
+                              <w:spacing w:after="80"/>
+                              <w:ind w:left="360" w:hanging="360"/>
+                            </w:pPr>
                           </w:p>
                         </w:txbxContent>
                       </wps:txbx>
@@ -785,6 +709,7 @@
                       <w:pPr>
                         <w:spacing w:after="80"/>
                       </w:pPr>
+                      <w:bookmarkStart w:id="1" w:name="_GoBack"/>
                       <w:r>
                         <w:rPr>
                           <w:rFonts w:ascii="Bahnschrift" w:hAnsi="Bahnschrift"/>
@@ -820,7 +745,23 @@
                           <w:sz w:val="24"/>
                           <w:szCs w:val="24"/>
                         </w:rPr>
-                        <w:t xml:space="preserve">yzes a particular academic article based on four criteria: semantic, bibliographic, affinity-based, and choric. For each of these four sections you must </w:t>
+                        <w:t>yzes a particular academic article based on four criteria: semantic, bibliographic, affinity-based, and choric</w:t>
+                      </w:r>
+                      <w:r>
+                        <w:rPr>
+                          <w:rFonts w:ascii="Tw Cen MT" w:hAnsi="Tw Cen MT"/>
+                          <w:sz w:val="24"/>
+                          <w:szCs w:val="24"/>
+                        </w:rPr>
+                        <w:t xml:space="preserve"> elements</w:t>
+                      </w:r>
+                      <w:r>
+                        <w:rPr>
+                          <w:rFonts w:ascii="Tw Cen MT" w:hAnsi="Tw Cen MT"/>
+                          <w:sz w:val="24"/>
+                          <w:szCs w:val="24"/>
+                        </w:rPr>
+                        <w:t xml:space="preserve">. For each of these four sections you must </w:t>
                       </w:r>
                       <w:r>
                         <w:rPr>
@@ -870,7 +811,23 @@
                           <w:sz w:val="24"/>
                           <w:szCs w:val="24"/>
                         </w:rPr>
-                        <w:t xml:space="preserve">Keep in mind that this is a writing course, so the media you make need not be complex or professional. It just needs to enrich our understanding of the academic article you are analyzing. </w:t>
+                        <w:t>Keep in mind that this is a writing course, so the media you make need not be complex or professional</w:t>
+                      </w:r>
+                      <w:r>
+                        <w:rPr>
+                          <w:rFonts w:ascii="Tw Cen MT" w:hAnsi="Tw Cen MT"/>
+                          <w:sz w:val="24"/>
+                          <w:szCs w:val="24"/>
+                        </w:rPr>
+                        <w:t xml:space="preserve"> grade</w:t>
+                      </w:r>
+                      <w:r>
+                        <w:rPr>
+                          <w:rFonts w:ascii="Tw Cen MT" w:hAnsi="Tw Cen MT"/>
+                          <w:sz w:val="24"/>
+                          <w:szCs w:val="24"/>
+                        </w:rPr>
+                        <w:t xml:space="preserve">. It just needs to enrich our understanding of the academic article you are analyzing. </w:t>
                       </w:r>
                       <w:r>
                         <w:rPr>
@@ -931,7 +888,23 @@
                           <w:sz w:val="24"/>
                           <w:szCs w:val="24"/>
                         </w:rPr>
-                        <w:t>At least 2,000 words.</w:t>
+                        <w:t xml:space="preserve">At least </w:t>
+                      </w:r>
+                      <w:r>
+                        <w:rPr>
+                          <w:rFonts w:ascii="Tw Cen MT" w:hAnsi="Tw Cen MT"/>
+                          <w:sz w:val="24"/>
+                          <w:szCs w:val="24"/>
+                        </w:rPr>
+                        <w:t>1,750</w:t>
+                      </w:r>
+                      <w:r>
+                        <w:rPr>
+                          <w:rFonts w:ascii="Tw Cen MT" w:hAnsi="Tw Cen MT"/>
+                          <w:sz w:val="24"/>
+                          <w:szCs w:val="24"/>
+                        </w:rPr>
+                        <w:t xml:space="preserve"> words.</w:t>
                       </w:r>
                     </w:p>
                     <w:p>
@@ -963,7 +936,23 @@
                           <w:sz w:val="24"/>
                           <w:szCs w:val="24"/>
                         </w:rPr>
-                        <w:t>A website with 7 pages: An Introduction (with title), a Conclusion, a Bibliography, and the 4 phases mentioned below</w:t>
+                        <w:t xml:space="preserve">A website with </w:t>
+                      </w:r>
+                      <w:r>
+                        <w:rPr>
+                          <w:rFonts w:ascii="Tw Cen MT" w:hAnsi="Tw Cen MT"/>
+                          <w:sz w:val="24"/>
+                          <w:szCs w:val="24"/>
+                        </w:rPr>
+                        <w:t>6</w:t>
+                      </w:r>
+                      <w:r>
+                        <w:rPr>
+                          <w:rFonts w:ascii="Tw Cen MT" w:hAnsi="Tw Cen MT"/>
+                          <w:sz w:val="24"/>
+                          <w:szCs w:val="24"/>
+                        </w:rPr>
+                        <w:t xml:space="preserve"> pages: An Introduction (with title), a Bibliography, and the 4 phases mentioned below</w:t>
                       </w:r>
                       <w:r>
                         <w:rPr>
@@ -1013,7 +1002,23 @@
                           <w:sz w:val="24"/>
                           <w:szCs w:val="24"/>
                         </w:rPr>
-                        <w:t>n original piece of media for each section.</w:t>
+                        <w:t xml:space="preserve">n original piece of media for each </w:t>
+                      </w:r>
+                      <w:r>
+                        <w:rPr>
+                          <w:rFonts w:ascii="Tw Cen MT" w:hAnsi="Tw Cen MT"/>
+                          <w:sz w:val="24"/>
+                          <w:szCs w:val="24"/>
+                        </w:rPr>
+                        <w:t xml:space="preserve">phase </w:t>
+                      </w:r>
+                      <w:r>
+                        <w:rPr>
+                          <w:rFonts w:ascii="Tw Cen MT" w:hAnsi="Tw Cen MT"/>
+                          <w:sz w:val="24"/>
+                          <w:szCs w:val="24"/>
+                        </w:rPr>
+                        <w:t>section.</w:t>
                       </w:r>
                     </w:p>
                     <w:p>
@@ -1037,7 +1042,15 @@
                           <w:sz w:val="24"/>
                           <w:szCs w:val="24"/>
                         </w:rPr>
-                        <w:t xml:space="preserve">Formatted with a bibliography and in-text citations in </w:t>
+                        <w:t>A</w:t>
+                      </w:r>
+                      <w:r>
+                        <w:rPr>
+                          <w:rFonts w:ascii="Tw Cen MT" w:hAnsi="Tw Cen MT"/>
+                          <w:sz w:val="24"/>
+                          <w:szCs w:val="24"/>
+                        </w:rPr>
+                        <w:t xml:space="preserve"> bibliography and in-text citations in </w:t>
                       </w:r>
                       <w:r>
                         <w:rPr>
@@ -1077,268 +1090,15 @@
                           <w:sz w:val="24"/>
                           <w:szCs w:val="24"/>
                         </w:rPr>
-                        <w:t xml:space="preserve">Choose a researched academic article published since 2010. You can choose one from the list below, or you can find your own and run it by me before using. </w:t>
-                      </w:r>
-                    </w:p>
-                    <w:p>
-                      <w:pPr>
-                        <w:spacing w:after="0"/>
-                      </w:pPr>
-                      <w:r>
-                        <w:rPr>
-                          <w:rFonts w:ascii="Tw Cen MT" w:hAnsi="Tw Cen MT"/>
-                          <w:sz w:val="24"/>
-                          <w:szCs w:val="24"/>
-                        </w:rPr>
-                        <w:t xml:space="preserve">           - </w:t>
-                      </w:r>
-                      <w:hyperlink r:id="rId12" w:history="1">
-                        <w:r>
-                          <w:rPr>
-                            <w:rStyle w:val="Hyperlink"/>
-                            <w:rFonts w:ascii="Tw Cen MT" w:hAnsi="Tw Cen MT"/>
-                            <w:sz w:val="24"/>
-                            <w:szCs w:val="24"/>
-                          </w:rPr>
-                          <w:t>Rewilding, "the Hoop," and Settler Apocalypse</w:t>
-                        </w:r>
-                      </w:hyperlink>
-                      <w:r>
-                        <w:rPr>
-                          <w:rFonts w:ascii="Tw Cen MT" w:hAnsi="Tw Cen MT"/>
-                          <w:sz w:val="24"/>
-                          <w:szCs w:val="24"/>
-                        </w:rPr>
-                        <w:t xml:space="preserve"> by Bruno Seraphino</w:t>
-                      </w:r>
-                    </w:p>
-                    <w:p>
-                      <w:pPr>
-                        <w:spacing w:after="0"/>
-                        <w:ind w:left="720"/>
-                        <w:rPr>
-                          <w:rFonts w:ascii="Tw Cen MT" w:hAnsi="Tw Cen MT"/>
-                          <w:sz w:val="24"/>
-                          <w:szCs w:val="24"/>
-                        </w:rPr>
-                      </w:pPr>
-                      <w:r>
-                        <w:rPr>
-                          <w:rFonts w:ascii="Tw Cen MT" w:hAnsi="Tw Cen MT"/>
-                          <w:sz w:val="24"/>
-                          <w:szCs w:val="24"/>
-                        </w:rPr>
-                        <w:t xml:space="preserve">- </w:t>
-                      </w:r>
-                      <w:hyperlink r:id="rId13" w:history="1">
-                        <w:r>
-                          <w:rPr>
-                            <w:rStyle w:val="Hyperlink"/>
-                            <w:rFonts w:ascii="Tw Cen MT" w:hAnsi="Tw Cen MT"/>
-                            <w:sz w:val="24"/>
-                            <w:szCs w:val="24"/>
-                          </w:rPr>
-                          <w:t>Designing Captions: Disruptive Experiments with Typography, Color, Icons, and Effects</w:t>
-                        </w:r>
-                      </w:hyperlink>
-                      <w:r>
-                        <w:rPr>
-                          <w:rFonts w:ascii="Tw Cen MT" w:hAnsi="Tw Cen MT"/>
-                          <w:sz w:val="24"/>
-                          <w:szCs w:val="24"/>
-                        </w:rPr>
-                        <w:t xml:space="preserve"> by Sean Zdenek</w:t>
-                      </w:r>
-                    </w:p>
-                    <w:p>
-                      <w:pPr>
-                        <w:spacing w:after="0"/>
-                        <w:ind w:left="720"/>
-                      </w:pPr>
-                      <w:r>
-                        <w:rPr>
-                          <w:rFonts w:ascii="Tw Cen MT" w:hAnsi="Tw Cen MT"/>
-                          <w:sz w:val="24"/>
-                          <w:szCs w:val="24"/>
-                        </w:rPr>
-                        <w:t xml:space="preserve">- </w:t>
-                      </w:r>
-                      <w:hyperlink r:id="rId14" w:history="1">
-                        <w:r>
-                          <w:rPr>
-                            <w:rStyle w:val="Hyperlink"/>
-                            <w:rFonts w:ascii="Tw Cen MT" w:hAnsi="Tw Cen MT"/>
-                            <w:sz w:val="24"/>
-                            <w:szCs w:val="24"/>
-                          </w:rPr>
-                          <w:t>Building Dark Patterns into Platforms: How GamerGate Perturbed Twitter's User Experience</w:t>
-                        </w:r>
-                      </w:hyperlink>
-                      <w:r>
-                        <w:rPr>
-                          <w:rFonts w:ascii="Tw Cen MT" w:hAnsi="Tw Cen MT"/>
-                          <w:sz w:val="24"/>
-                          <w:szCs w:val="24"/>
-                        </w:rPr>
-                        <w:t xml:space="preserve"> by </w:t>
-                      </w:r>
-                    </w:p>
-                    <w:p>
-                      <w:pPr>
-                        <w:spacing w:after="0"/>
-                      </w:pPr>
-                      <w:r>
-                        <w:rPr>
-                          <w:rFonts w:ascii="Tw Cen MT" w:hAnsi="Tw Cen MT"/>
-                          <w:sz w:val="24"/>
-                          <w:szCs w:val="24"/>
-                        </w:rPr>
-                        <w:t xml:space="preserve">              Michael Trice and Liza Potts </w:t>
-                      </w:r>
-                    </w:p>
-                    <w:p>
-                      <w:pPr>
-                        <w:spacing w:after="0"/>
-                      </w:pPr>
-                      <w:r>
-                        <w:rPr>
-                          <w:rFonts w:ascii="Tw Cen MT" w:hAnsi="Tw Cen MT"/>
-                          <w:sz w:val="24"/>
-                          <w:szCs w:val="24"/>
-                        </w:rPr>
-                        <w:t xml:space="preserve">            - </w:t>
-                      </w:r>
-                      <w:hyperlink r:id="rId15" w:history="1">
-                        <w:r>
-                          <w:rPr>
-                            <w:rStyle w:val="Hyperlink"/>
-                            <w:rFonts w:ascii="Tw Cen MT" w:hAnsi="Tw Cen MT"/>
-                            <w:sz w:val="24"/>
-                            <w:szCs w:val="24"/>
-                          </w:rPr>
-                          <w:t>Inoculating the Public: Managing Vaccine Rhetoric</w:t>
-                        </w:r>
-                      </w:hyperlink>
-                      <w:r>
-                        <w:rPr>
-                          <w:rFonts w:ascii="Tw Cen MT" w:hAnsi="Tw Cen MT"/>
-                          <w:sz w:val="24"/>
-                          <w:szCs w:val="24"/>
-                        </w:rPr>
-                        <w:t xml:space="preserve"> by Monica Brown</w:t>
-                      </w:r>
-                    </w:p>
-                    <w:p>
-                      <w:pPr>
-                        <w:spacing w:after="0"/>
-                        <w:ind w:left="720"/>
-                      </w:pPr>
-                      <w:r>
-                        <w:rPr>
-                          <w:rFonts w:ascii="Tw Cen MT" w:hAnsi="Tw Cen MT"/>
-                          <w:sz w:val="24"/>
-                          <w:szCs w:val="24"/>
-                        </w:rPr>
-                        <w:t xml:space="preserve"> </w:t>
-                      </w:r>
-                      <w:r>
-                        <w:rPr>
-                          <w:rFonts w:ascii="Tw Cen MT" w:hAnsi="Tw Cen MT"/>
-                          <w:sz w:val="24"/>
-                          <w:szCs w:val="24"/>
-                        </w:rPr>
-                        <w:t xml:space="preserve">- </w:t>
-                      </w:r>
-                      <w:hyperlink r:id="rId16" w:history="1">
-                        <w:r>
-                          <w:rPr>
-                            <w:rStyle w:val="Hyperlink"/>
-                            <w:rFonts w:ascii="Tw Cen MT" w:hAnsi="Tw Cen MT"/>
-                            <w:sz w:val="24"/>
-                            <w:szCs w:val="24"/>
-                          </w:rPr>
-                          <w:t>That Camera Won't Save You! The Spectacular Consumption of Police Violence</w:t>
-                        </w:r>
-                      </w:hyperlink>
-                      <w:r>
-                        <w:rPr>
-                          <w:rFonts w:ascii="Tw Cen MT" w:hAnsi="Tw Cen MT"/>
-                          <w:sz w:val="24"/>
-                          <w:szCs w:val="24"/>
-                        </w:rPr>
-                        <w:t xml:space="preserve"> by Armond R. Towns</w:t>
-                      </w:r>
-                      <w:r>
-                        <w:rPr>
-                          <w:rFonts w:ascii="Tw Cen MT" w:hAnsi="Tw Cen MT"/>
-                          <w:sz w:val="24"/>
-                          <w:szCs w:val="24"/>
-                        </w:rPr>
-                        <w:br/>
-                        <w:t> </w:t>
-                      </w:r>
-                      <w:r>
-                        <w:rPr>
-                          <w:rFonts w:ascii="Tw Cen MT" w:hAnsi="Tw Cen MT"/>
-                          <w:sz w:val="24"/>
-                          <w:szCs w:val="24"/>
-                        </w:rPr>
-                        <w:t>-</w:t>
-                      </w:r>
-                      <w:r>
-                        <w:rPr>
-                          <w:rFonts w:ascii="Tw Cen MT" w:hAnsi="Tw Cen MT"/>
-                          <w:sz w:val="24"/>
-                          <w:szCs w:val="24"/>
-                        </w:rPr>
-                        <w:t xml:space="preserve"> </w:t>
-                      </w:r>
-                      <w:hyperlink r:id="rId17" w:history="1">
-                        <w:r>
-                          <w:rPr>
-                            <w:rStyle w:val="Hyperlink"/>
-                            <w:rFonts w:ascii="Tw Cen MT" w:hAnsi="Tw Cen MT"/>
-                            <w:sz w:val="24"/>
-                            <w:szCs w:val="24"/>
-                          </w:rPr>
-                          <w:t>Diversity, Technology, and Composition: Honoring Students' Multimodal Home Places</w:t>
-                        </w:r>
-                      </w:hyperlink>
-                      <w:r>
-                        <w:rPr>
-                          <w:rFonts w:ascii="Tw Cen MT" w:hAnsi="Tw Cen MT"/>
-                          <w:sz w:val="24"/>
-                          <w:szCs w:val="24"/>
-                        </w:rPr>
-                        <w:t xml:space="preserve"> by Christina V. Cedillo</w:t>
-                      </w:r>
-                      <w:r>
-                        <w:rPr>
-                          <w:rFonts w:ascii="Tw Cen MT" w:hAnsi="Tw Cen MT"/>
-                          <w:sz w:val="24"/>
-                          <w:szCs w:val="24"/>
-                        </w:rPr>
-                        <w:br/>
-                        <w:t xml:space="preserve">  - </w:t>
-                      </w:r>
-                      <w:hyperlink r:id="rId18" w:history="1">
-                        <w:r>
-                          <w:rPr>
-                            <w:rStyle w:val="Hyperlink"/>
-                            <w:rFonts w:ascii="Tw Cen MT" w:hAnsi="Tw Cen MT"/>
-                            <w:sz w:val="24"/>
-                            <w:szCs w:val="24"/>
-                          </w:rPr>
-                          <w:t>Wicked Problems in Design Thinking</w:t>
-                        </w:r>
-                      </w:hyperlink>
-                      <w:r>
-                        <w:rPr>
-                          <w:rFonts w:ascii="Tw Cen MT" w:hAnsi="Tw Cen MT"/>
-                          <w:sz w:val="24"/>
-                          <w:szCs w:val="24"/>
-                        </w:rPr>
-                        <w:t xml:space="preserve"> by Richard Buchanan</w:t>
+                        <w:t xml:space="preserve">Choose a researched academic article published since 2010. </w:t>
+                      </w:r>
+                      <w:r>
+                        <w:rPr>
+                          <w:rFonts w:ascii="Tw Cen MT" w:hAnsi="Tw Cen MT"/>
+                          <w:sz w:val="24"/>
+                          <w:szCs w:val="24"/>
+                        </w:rPr>
+                        <w:t xml:space="preserve">You can find academic articles on </w:t>
                       </w:r>
                     </w:p>
                     <w:p>
@@ -1383,7 +1143,23 @@
                           <w:sz w:val="24"/>
                           <w:szCs w:val="24"/>
                         </w:rPr>
-                        <w:t xml:space="preserve">Each description will consist of </w:t>
+                        <w:t xml:space="preserve">Each </w:t>
+                      </w:r>
+                      <w:r>
+                        <w:rPr>
+                          <w:rFonts w:ascii="Tw Cen MT" w:hAnsi="Tw Cen MT"/>
+                          <w:sz w:val="24"/>
+                          <w:szCs w:val="24"/>
+                        </w:rPr>
+                        <w:t>body section</w:t>
+                      </w:r>
+                      <w:r>
+                        <w:rPr>
+                          <w:rFonts w:ascii="Tw Cen MT" w:hAnsi="Tw Cen MT"/>
+                          <w:sz w:val="24"/>
+                          <w:szCs w:val="24"/>
+                        </w:rPr>
+                        <w:t xml:space="preserve"> will consist of </w:t>
                       </w:r>
                       <w:r>
                         <w:rPr>
@@ -1393,7 +1169,17 @@
                           <w:sz w:val="24"/>
                           <w:szCs w:val="24"/>
                         </w:rPr>
-                        <w:t xml:space="preserve">~350 words </w:t>
+                        <w:t xml:space="preserve"> at least </w:t>
+                      </w:r>
+                      <w:r>
+                        <w:rPr>
+                          <w:rFonts w:ascii="Tw Cen MT" w:hAnsi="Tw Cen MT"/>
+                          <w:b/>
+                          <w:bCs/>
+                          <w:sz w:val="24"/>
+                          <w:szCs w:val="24"/>
+                        </w:rPr>
+                        <w:t xml:space="preserve">350 words </w:t>
                       </w:r>
                       <w:r>
                         <w:rPr>
@@ -1426,6 +1212,11 @@
                       <w:pPr>
                         <w:spacing w:after="80"/>
                         <w:ind w:left="360" w:hanging="360"/>
+                        <w:rPr>
+                          <w:rFonts w:ascii="Tw Cen MT" w:hAnsi="Tw Cen MT"/>
+                          <w:sz w:val="24"/>
+                          <w:szCs w:val="24"/>
+                        </w:rPr>
                       </w:pPr>
                       <w:r>
                         <w:rPr>
@@ -1445,6 +1236,65 @@
                         </w:rPr>
                         <w:t>Include a brief (1-2 sentence) caption with each piece of media included.</w:t>
                       </w:r>
+                    </w:p>
+                    <w:p>
+                      <w:pPr>
+                        <w:spacing w:after="80"/>
+                        <w:ind w:left="360" w:hanging="360"/>
+                        <w:rPr>
+                          <w:rFonts w:ascii="Symbol" w:hAnsi="Symbol"/>
+                          <w:lang w:val="x-none"/>
+                        </w:rPr>
+                      </w:pPr>
+                      <w:r>
+                        <w:rPr>
+                          <w:rFonts w:ascii="Symbol" w:hAnsi="Symbol"/>
+                          <w:lang w:val="x-none"/>
+                        </w:rPr>
+                        <w:t></w:t>
+                      </w:r>
+                      <w:r>
+                        <w:t> </w:t>
+                      </w:r>
+                      <w:r>
+                        <w:rPr>
+                          <w:rFonts w:ascii="Tw Cen MT" w:hAnsi="Tw Cen MT"/>
+                          <w:sz w:val="24"/>
+                          <w:szCs w:val="24"/>
+                        </w:rPr>
+                        <w:t xml:space="preserve">Your completed project will also include 1) an opening paragraph that introduces the article and </w:t>
+                      </w:r>
+                      <w:r>
+                        <w:rPr>
+                          <w:rFonts w:ascii="Tw Cen MT" w:hAnsi="Tw Cen MT"/>
+                          <w:sz w:val="24"/>
+                          <w:szCs w:val="24"/>
+                        </w:rPr>
+                        <w:t xml:space="preserve">describes </w:t>
+                      </w:r>
+                      <w:r>
+                        <w:rPr>
+                          <w:rFonts w:ascii="Tw Cen MT" w:hAnsi="Tw Cen MT"/>
+                          <w:sz w:val="24"/>
+                          <w:szCs w:val="24"/>
+                        </w:rPr>
+                        <w:t>the article’s purpose, audience, and context</w:t>
+                      </w:r>
+                      <w:r>
+                        <w:rPr>
+                          <w:rFonts w:ascii="Tw Cen MT" w:hAnsi="Tw Cen MT"/>
+                          <w:sz w:val="24"/>
+                          <w:szCs w:val="24"/>
+                        </w:rPr>
+                        <w:t>.</w:t>
+                      </w:r>
+                    </w:p>
+                    <w:bookmarkEnd w:id="1"/>
+                    <w:p>
+                      <w:pPr>
+                        <w:spacing w:after="80"/>
+                        <w:ind w:left="360" w:hanging="360"/>
+                      </w:pPr>
                     </w:p>
                   </w:txbxContent>
                 </v:textbox>
@@ -1465,7 +1315,7 @@
         <mc:AlternateContent>
           <mc:Choice Requires="wpg">
             <w:drawing>
-              <wp:anchor distT="0" distB="0" distL="114300" distR="114300" simplePos="0" relativeHeight="251657216" behindDoc="0" locked="0" layoutInCell="1" allowOverlap="1" wp14:anchorId="037D3973" wp14:editId="5A6AB900">
+              <wp:anchor distT="0" distB="0" distL="114300" distR="114300" simplePos="0" relativeHeight="251657216" behindDoc="0" locked="0" layoutInCell="1" allowOverlap="1" wp14:anchorId="037D3973" wp14:editId="335AD0BC">
                 <wp:simplePos x="0" y="0"/>
                 <wp:positionH relativeFrom="page">
                   <wp:align>right</wp:align>
@@ -1474,7 +1324,7 @@
                   <wp:posOffset>-453390</wp:posOffset>
                 </wp:positionV>
                 <wp:extent cx="7794625" cy="2851785"/>
-                <wp:effectExtent l="0" t="0" r="0" b="24765"/>
+                <wp:effectExtent l="0" t="0" r="3175" b="18415"/>
                 <wp:wrapNone/>
                 <wp:docPr id="2" name="Group 8"/>
                 <wp:cNvGraphicFramePr>
@@ -1669,7 +1519,37 @@
                                 <w:rPr>
                                   <w:rFonts w:ascii="Tw Cen MT" w:hAnsi="Tw Cen MT"/>
                                 </w:rPr>
-                                <w:t>Partial drafts due (one section each):  11/1 and 11/8</w:t>
+                                <w:t>Partial drafts due (one section each):  11/</w:t>
+                              </w:r>
+                              <w:r>
+                                <w:rPr>
+                                  <w:rFonts w:ascii="Tw Cen MT" w:hAnsi="Tw Cen MT"/>
+                                </w:rPr>
+                                <w:t>4</w:t>
+                              </w:r>
+                              <w:r>
+                                <w:rPr>
+                                  <w:rFonts w:ascii="Tw Cen MT" w:hAnsi="Tw Cen MT"/>
+                                </w:rPr>
+                                <w:t xml:space="preserve"> </w:t>
+                              </w:r>
+                              <w:r>
+                                <w:rPr>
+                                  <w:rFonts w:ascii="Tw Cen MT" w:hAnsi="Tw Cen MT"/>
+                                </w:rPr>
+                                <w:t xml:space="preserve">, </w:t>
+                              </w:r>
+                              <w:r>
+                                <w:rPr>
+                                  <w:rFonts w:ascii="Tw Cen MT" w:hAnsi="Tw Cen MT"/>
+                                </w:rPr>
+                                <w:t>11/8</w:t>
+                              </w:r>
+                              <w:r>
+                                <w:rPr>
+                                  <w:rFonts w:ascii="Tw Cen MT" w:hAnsi="Tw Cen MT"/>
+                                </w:rPr>
+                                <w:t>, Conf</w:t>
                               </w:r>
                             </w:p>
                             <w:p>
@@ -1680,7 +1560,13 @@
                                 <w:rPr>
                                   <w:rFonts w:ascii="Tw Cen MT" w:hAnsi="Tw Cen MT"/>
                                 </w:rPr>
-                                <w:t>Final due: 11/22</w:t>
+                                <w:t>Final due: 11/2</w:t>
+                              </w:r>
+                              <w:r>
+                                <w:rPr>
+                                  <w:rFonts w:ascii="Tw Cen MT" w:hAnsi="Tw Cen MT"/>
+                                </w:rPr>
+                                <w:t>2</w:t>
                               </w:r>
                             </w:p>
                           </w:txbxContent>
@@ -1840,7 +1726,7 @@
                                   <w:sz w:val="28"/>
                                   <w:szCs w:val="28"/>
                                 </w:rPr>
-                                <w:t>1</w:t>
+                                <w:t>2</w:t>
                               </w:r>
                               <w:r>
                                 <w:rPr>
@@ -1850,7 +1736,17 @@
                                   <w:szCs w:val="28"/>
                                   <w:vertAlign w:val="superscript"/>
                                 </w:rPr>
-                                <w:t>ST</w:t>
+                                <w:t>n</w:t>
+                              </w:r>
+                              <w:r>
+                                <w:rPr>
+                                  <w:rFonts w:ascii="Bahnschrift" w:hAnsi="Bahnschrift"/>
+                                  <w:caps/>
+                                  <w:sz w:val="28"/>
+                                  <w:szCs w:val="28"/>
+                                  <w:vertAlign w:val="superscript"/>
+                                </w:rPr>
+                                <w:t>D</w:t>
                               </w:r>
                               <w:r>
                                 <w:rPr>
@@ -1926,7 +1822,37 @@
                           <w:rPr>
                             <w:rFonts w:ascii="Tw Cen MT" w:hAnsi="Tw Cen MT"/>
                           </w:rPr>
-                          <w:t>Partial drafts due (one section each):  11/1 and 11/8</w:t>
+                          <w:t>Partial drafts due (one section each):  11/</w:t>
+                        </w:r>
+                        <w:r>
+                          <w:rPr>
+                            <w:rFonts w:ascii="Tw Cen MT" w:hAnsi="Tw Cen MT"/>
+                          </w:rPr>
+                          <w:t>4</w:t>
+                        </w:r>
+                        <w:r>
+                          <w:rPr>
+                            <w:rFonts w:ascii="Tw Cen MT" w:hAnsi="Tw Cen MT"/>
+                          </w:rPr>
+                          <w:t xml:space="preserve"> </w:t>
+                        </w:r>
+                        <w:r>
+                          <w:rPr>
+                            <w:rFonts w:ascii="Tw Cen MT" w:hAnsi="Tw Cen MT"/>
+                          </w:rPr>
+                          <w:t xml:space="preserve">, </w:t>
+                        </w:r>
+                        <w:r>
+                          <w:rPr>
+                            <w:rFonts w:ascii="Tw Cen MT" w:hAnsi="Tw Cen MT"/>
+                          </w:rPr>
+                          <w:t>11/8</w:t>
+                        </w:r>
+                        <w:r>
+                          <w:rPr>
+                            <w:rFonts w:ascii="Tw Cen MT" w:hAnsi="Tw Cen MT"/>
+                          </w:rPr>
+                          <w:t>, Conf</w:t>
                         </w:r>
                       </w:p>
                       <w:p>
@@ -1937,7 +1863,13 @@
                           <w:rPr>
                             <w:rFonts w:ascii="Tw Cen MT" w:hAnsi="Tw Cen MT"/>
                           </w:rPr>
-                          <w:t>Final due: 11/22</w:t>
+                          <w:t>Final due: 11/2</w:t>
+                        </w:r>
+                        <w:r>
+                          <w:rPr>
+                            <w:rFonts w:ascii="Tw Cen MT" w:hAnsi="Tw Cen MT"/>
+                          </w:rPr>
+                          <w:t>2</w:t>
                         </w:r>
                       </w:p>
                     </w:txbxContent>
@@ -2007,7 +1939,7 @@
                             <w:sz w:val="28"/>
                             <w:szCs w:val="28"/>
                           </w:rPr>
-                          <w:t>1</w:t>
+                          <w:t>2</w:t>
                         </w:r>
                         <w:r>
                           <w:rPr>
@@ -2017,7 +1949,17 @@
                             <w:szCs w:val="28"/>
                             <w:vertAlign w:val="superscript"/>
                           </w:rPr>
-                          <w:t>ST</w:t>
+                          <w:t>n</w:t>
+                        </w:r>
+                        <w:r>
+                          <w:rPr>
+                            <w:rFonts w:ascii="Bahnschrift" w:hAnsi="Bahnschrift"/>
+                            <w:caps/>
+                            <w:sz w:val="28"/>
+                            <w:szCs w:val="28"/>
+                            <w:vertAlign w:val="superscript"/>
+                          </w:rPr>
+                          <w:t>D</w:t>
                         </w:r>
                         <w:r>
                           <w:rPr>
@@ -2065,35 +2007,6 @@
           </w:tcPr>
           <w:p>
             <w:pPr>
-              <w:spacing w:after="80"/>
-              <w:ind w:left="360" w:hanging="360"/>
-              <w:rPr>
-                <w:rFonts w:ascii="Symbol" w:hAnsi="Symbol"/>
-                <w:lang w:val="x-none"/>
-              </w:rPr>
-            </w:pPr>
-            <w:r>
-              <w:rPr>
-                <w:rFonts w:ascii="Symbol" w:hAnsi="Symbol"/>
-                <w:lang w:val="x-none"/>
-              </w:rPr>
-              <w:lastRenderedPageBreak/>
-              <w:t></w:t>
-            </w:r>
-            <w:r>
-              <w:t> </w:t>
-            </w:r>
-            <w:r>
-              <w:rPr>
-                <w:rFonts w:ascii="Tw Cen MT" w:hAnsi="Tw Cen MT"/>
-                <w:sz w:val="24"/>
-                <w:szCs w:val="24"/>
-              </w:rPr>
-              <w:t xml:space="preserve">Your completed project will also include 1) an opening paragraph that introduces the article and 2) a concluding paragraph that discusses the article’s purpose, audience, and context using the rhetorical terms and concepts we have discussed this semester. </w:t>
-            </w:r>
-          </w:p>
-          <w:p>
-            <w:pPr>
               <w:widowControl w:val="0"/>
               <w:spacing w:after="0"/>
               <w:rPr>
@@ -2228,7 +2141,7 @@
               </w:rPr>
               <w:t xml:space="preserve">. Try using online tools like </w:t>
             </w:r>
-            <w:hyperlink r:id="rId19" w:history="1">
+            <w:hyperlink r:id="rId5" w:history="1">
               <w:r>
                 <w:rPr>
                   <w:rFonts w:ascii="Tw Cen MT" w:eastAsia="Times New Roman" w:hAnsi="Tw Cen MT"/>
@@ -2252,7 +2165,7 @@
               </w:rPr>
               <w:t xml:space="preserve"> and the </w:t>
             </w:r>
-            <w:hyperlink r:id="rId20" w:history="1">
+            <w:hyperlink r:id="rId6" w:history="1">
               <w:r>
                 <w:rPr>
                   <w:rFonts w:ascii="Tw Cen MT" w:eastAsia="Times New Roman" w:hAnsi="Tw Cen MT"/>

--- a/ENGL1105/static/docs/project3.docx
+++ b/ENGL1105/static/docs/project3.docx
@@ -92,7 +92,6 @@
                             <w:pPr>
                               <w:spacing w:after="80"/>
                             </w:pPr>
-                            <w:bookmarkStart w:id="0" w:name="_GoBack"/>
                             <w:r>
                               <w:rPr>
                                 <w:rFonts w:ascii="Bahnschrift" w:hAnsi="Bahnschrift"/>
@@ -327,15 +326,15 @@
                                 <w:sz w:val="24"/>
                                 <w:szCs w:val="24"/>
                               </w:rPr>
-                              <w:t>6</w:t>
-                            </w:r>
-                            <w:r>
-                              <w:rPr>
-                                <w:rFonts w:ascii="Tw Cen MT" w:hAnsi="Tw Cen MT"/>
-                                <w:sz w:val="24"/>
-                                <w:szCs w:val="24"/>
-                              </w:rPr>
-                              <w:t xml:space="preserve"> pages: An Introduction (with title), a Bibliography, and the 4 phases mentioned below</w:t>
+                              <w:t>5</w:t>
+                            </w:r>
+                            <w:r>
+                              <w:rPr>
+                                <w:rFonts w:ascii="Tw Cen MT" w:hAnsi="Tw Cen MT"/>
+                                <w:sz w:val="24"/>
+                                <w:szCs w:val="24"/>
+                              </w:rPr>
+                              <w:t xml:space="preserve"> pages: An Introduction (with title), and the 4 phases mentioned below</w:t>
                             </w:r>
                             <w:r>
                               <w:rPr>
@@ -344,6 +343,54 @@
                                 <w:szCs w:val="24"/>
                               </w:rPr>
                               <w:t>.</w:t>
+                            </w:r>
+                          </w:p>
+                          <w:p>
+                            <w:pPr>
+                              <w:spacing w:after="80"/>
+                              <w:ind w:left="360" w:hanging="360"/>
+                              <w:rPr>
+                                <w:rFonts w:ascii="Tw Cen MT" w:hAnsi="Tw Cen MT"/>
+                                <w:sz w:val="24"/>
+                                <w:szCs w:val="24"/>
+                              </w:rPr>
+                            </w:pPr>
+                            <w:r>
+                              <w:rPr>
+                                <w:rFonts w:ascii="Symbol" w:hAnsi="Symbol"/>
+                                <w:lang w:val="x-none"/>
+                              </w:rPr>
+                              <w:t></w:t>
+                            </w:r>
+                            <w:r>
+                              <w:rPr>
+                                <w:rFonts w:ascii="Symbol" w:hAnsi="Symbol"/>
+                              </w:rPr>
+                              <w:t></w:t>
+                            </w:r>
+                            <w:r>
+                              <w:rPr>
+                                <w:rFonts w:ascii="Tw Cen MT" w:hAnsi="Tw Cen MT"/>
+                                <w:sz w:val="24"/>
+                                <w:szCs w:val="24"/>
+                              </w:rPr>
+                              <w:t xml:space="preserve">A bibliography </w:t>
+                            </w:r>
+                            <w:r>
+                              <w:rPr>
+                                <w:rFonts w:ascii="Tw Cen MT" w:hAnsi="Tw Cen MT"/>
+                                <w:sz w:val="24"/>
+                                <w:szCs w:val="24"/>
+                              </w:rPr>
+                              <w:t>in the footer of each page.</w:t>
+                            </w:r>
+                            <w:r>
+                              <w:rPr>
+                                <w:rFonts w:ascii="Tw Cen MT" w:hAnsi="Tw Cen MT"/>
+                                <w:sz w:val="24"/>
+                                <w:szCs w:val="24"/>
+                              </w:rPr>
+                              <w:t xml:space="preserve"> </w:t>
                             </w:r>
                           </w:p>
                           <w:p>
@@ -433,7 +480,17 @@
                                 <w:sz w:val="24"/>
                                 <w:szCs w:val="24"/>
                               </w:rPr>
-                              <w:t xml:space="preserve"> bibliography and in-text citations in </w:t>
+                              <w:t xml:space="preserve"> bibliography and in-text citation</w:t>
+                            </w:r>
+                            <w:bookmarkStart w:id="0" w:name="_GoBack"/>
+                            <w:bookmarkEnd w:id="0"/>
+                            <w:r>
+                              <w:rPr>
+                                <w:rFonts w:ascii="Tw Cen MT" w:hAnsi="Tw Cen MT"/>
+                                <w:sz w:val="24"/>
+                                <w:szCs w:val="24"/>
+                              </w:rPr>
+                              <w:t xml:space="preserve"> in </w:t>
                             </w:r>
                             <w:r>
                               <w:rPr>
@@ -473,15 +530,15 @@
                                 <w:sz w:val="24"/>
                                 <w:szCs w:val="24"/>
                               </w:rPr>
-                              <w:t xml:space="preserve">Choose a researched academic article published since 2010. </w:t>
-                            </w:r>
-                            <w:r>
-                              <w:rPr>
-                                <w:rFonts w:ascii="Tw Cen MT" w:hAnsi="Tw Cen MT"/>
-                                <w:sz w:val="24"/>
-                                <w:szCs w:val="24"/>
-                              </w:rPr>
-                              <w:t xml:space="preserve">You can find academic articles on </w:t>
+                              <w:t xml:space="preserve">Choose a researched academic article </w:t>
+                            </w:r>
+                            <w:r>
+                              <w:rPr>
+                                <w:rFonts w:ascii="Tw Cen MT" w:hAnsi="Tw Cen MT"/>
+                                <w:sz w:val="24"/>
+                                <w:szCs w:val="24"/>
+                              </w:rPr>
+                              <w:t>on JSTOR of at least 3 pages that has a bibliography.</w:t>
                             </w:r>
                           </w:p>
                           <w:p>
@@ -645,34 +702,9 @@
                                 <w:sz w:val="24"/>
                                 <w:szCs w:val="24"/>
                               </w:rPr>
-                              <w:t xml:space="preserve">Your completed project will also include 1) an opening paragraph that introduces the article and </w:t>
-                            </w:r>
-                            <w:r>
-                              <w:rPr>
-                                <w:rFonts w:ascii="Tw Cen MT" w:hAnsi="Tw Cen MT"/>
-                                <w:sz w:val="24"/>
-                                <w:szCs w:val="24"/>
-                              </w:rPr>
-                              <w:t xml:space="preserve">describes </w:t>
-                            </w:r>
-                            <w:r>
-                              <w:rPr>
-                                <w:rFonts w:ascii="Tw Cen MT" w:hAnsi="Tw Cen MT"/>
-                                <w:sz w:val="24"/>
-                                <w:szCs w:val="24"/>
-                              </w:rPr>
-                              <w:t>the article’s purpose, audience, and context</w:t>
-                            </w:r>
-                            <w:r>
-                              <w:rPr>
-                                <w:rFonts w:ascii="Tw Cen MT" w:hAnsi="Tw Cen MT"/>
-                                <w:sz w:val="24"/>
-                                <w:szCs w:val="24"/>
-                              </w:rPr>
-                              <w:t>.</w:t>
+                              <w:t>Your completed project will also include 1) an opening paragraph that introduces the article and describes the article’s purpose, audience, and context.</w:t>
                             </w:r>
                           </w:p>
-                          <w:bookmarkEnd w:id="0"/>
                           <w:p>
                             <w:pPr>
                               <w:spacing w:after="80"/>
@@ -702,14 +734,13 @@
                 <v:stroke joinstyle="miter"/>
                 <v:path gradientshapeok="t" o:connecttype="rect"/>
               </v:shapetype>
-              <v:shape id="Text Box 7" o:spid="_x0000_s1026" type="#_x0000_t202" style="position:absolute;margin-left:-36.75pt;margin-top:191.05pt;width:540pt;height:637pt;z-index:251658240;visibility:visible;mso-wrap-style:square;mso-width-percent:0;mso-height-percent:0;mso-wrap-distance-left:2.88pt;mso-wrap-distance-top:2.88pt;mso-wrap-distance-right:2.88pt;mso-wrap-distance-bottom:2.88pt;mso-position-horizontal:absolute;mso-position-horizontal-relative:margin;mso-position-vertical:absolute;mso-position-vertical-relative:text;mso-width-percent:0;mso-height-percent:0;mso-width-relative:page;mso-height-relative:page;v-text-anchor:top" o:gfxdata="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" filled="f" fillcolor="#5b9bd5" stroked="f" strokecolor="black [0]" strokeweight="2pt">
+              <v:shape id="Text Box 7" o:spid="_x0000_s1026" type="#_x0000_t202" style="position:absolute;margin-left:-36.75pt;margin-top:191.05pt;width:540pt;height:637pt;z-index:251658240;visibility:visible;mso-wrap-style:square;mso-width-percent:0;mso-height-percent:0;mso-wrap-distance-left:2.88pt;mso-wrap-distance-top:2.88pt;mso-wrap-distance-right:2.88pt;mso-wrap-distance-bottom:2.88pt;mso-position-horizontal:absolute;mso-position-horizontal-relative:margin;mso-position-vertical:absolute;mso-position-vertical-relative:text;mso-width-percent:0;mso-height-percent:0;mso-width-relative:page;mso-height-relative:page;v-text-anchor:top" o:gfxdata="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" filled="f" fillcolor="#5b9bd5" stroked="f" strokecolor="black [0]" strokeweight="2pt">
                 <v:textbox inset="2.88pt,2.88pt,2.88pt,2.88pt">
                   <w:txbxContent>
                     <w:p>
                       <w:pPr>
                         <w:spacing w:after="80"/>
                       </w:pPr>
-                      <w:bookmarkStart w:id="1" w:name="_GoBack"/>
                       <w:r>
                         <w:rPr>
                           <w:rFonts w:ascii="Bahnschrift" w:hAnsi="Bahnschrift"/>
@@ -944,15 +975,15 @@
                           <w:sz w:val="24"/>
                           <w:szCs w:val="24"/>
                         </w:rPr>
-                        <w:t>6</w:t>
-                      </w:r>
-                      <w:r>
-                        <w:rPr>
-                          <w:rFonts w:ascii="Tw Cen MT" w:hAnsi="Tw Cen MT"/>
-                          <w:sz w:val="24"/>
-                          <w:szCs w:val="24"/>
-                        </w:rPr>
-                        <w:t xml:space="preserve"> pages: An Introduction (with title), a Bibliography, and the 4 phases mentioned below</w:t>
+                        <w:t>5</w:t>
+                      </w:r>
+                      <w:r>
+                        <w:rPr>
+                          <w:rFonts w:ascii="Tw Cen MT" w:hAnsi="Tw Cen MT"/>
+                          <w:sz w:val="24"/>
+                          <w:szCs w:val="24"/>
+                        </w:rPr>
+                        <w:t xml:space="preserve"> pages: An Introduction (with title), and the 4 phases mentioned below</w:t>
                       </w:r>
                       <w:r>
                         <w:rPr>
@@ -961,6 +992,54 @@
                           <w:szCs w:val="24"/>
                         </w:rPr>
                         <w:t>.</w:t>
+                      </w:r>
+                    </w:p>
+                    <w:p>
+                      <w:pPr>
+                        <w:spacing w:after="80"/>
+                        <w:ind w:left="360" w:hanging="360"/>
+                        <w:rPr>
+                          <w:rFonts w:ascii="Tw Cen MT" w:hAnsi="Tw Cen MT"/>
+                          <w:sz w:val="24"/>
+                          <w:szCs w:val="24"/>
+                        </w:rPr>
+                      </w:pPr>
+                      <w:r>
+                        <w:rPr>
+                          <w:rFonts w:ascii="Symbol" w:hAnsi="Symbol"/>
+                          <w:lang w:val="x-none"/>
+                        </w:rPr>
+                        <w:t></w:t>
+                      </w:r>
+                      <w:r>
+                        <w:rPr>
+                          <w:rFonts w:ascii="Symbol" w:hAnsi="Symbol"/>
+                        </w:rPr>
+                        <w:t></w:t>
+                      </w:r>
+                      <w:r>
+                        <w:rPr>
+                          <w:rFonts w:ascii="Tw Cen MT" w:hAnsi="Tw Cen MT"/>
+                          <w:sz w:val="24"/>
+                          <w:szCs w:val="24"/>
+                        </w:rPr>
+                        <w:t xml:space="preserve">A bibliography </w:t>
+                      </w:r>
+                      <w:r>
+                        <w:rPr>
+                          <w:rFonts w:ascii="Tw Cen MT" w:hAnsi="Tw Cen MT"/>
+                          <w:sz w:val="24"/>
+                          <w:szCs w:val="24"/>
+                        </w:rPr>
+                        <w:t>in the footer of each page.</w:t>
+                      </w:r>
+                      <w:r>
+                        <w:rPr>
+                          <w:rFonts w:ascii="Tw Cen MT" w:hAnsi="Tw Cen MT"/>
+                          <w:sz w:val="24"/>
+                          <w:szCs w:val="24"/>
+                        </w:rPr>
+                        <w:t xml:space="preserve"> </w:t>
                       </w:r>
                     </w:p>
                     <w:p>
@@ -1050,7 +1129,17 @@
                           <w:sz w:val="24"/>
                           <w:szCs w:val="24"/>
                         </w:rPr>
-                        <w:t xml:space="preserve"> bibliography and in-text citations in </w:t>
+                        <w:t xml:space="preserve"> bibliography and in-text citation</w:t>
+                      </w:r>
+                      <w:bookmarkStart w:id="1" w:name="_GoBack"/>
+                      <w:bookmarkEnd w:id="1"/>
+                      <w:r>
+                        <w:rPr>
+                          <w:rFonts w:ascii="Tw Cen MT" w:hAnsi="Tw Cen MT"/>
+                          <w:sz w:val="24"/>
+                          <w:szCs w:val="24"/>
+                        </w:rPr>
+                        <w:t xml:space="preserve"> in </w:t>
                       </w:r>
                       <w:r>
                         <w:rPr>
@@ -1090,15 +1179,15 @@
                           <w:sz w:val="24"/>
                           <w:szCs w:val="24"/>
                         </w:rPr>
-                        <w:t xml:space="preserve">Choose a researched academic article published since 2010. </w:t>
-                      </w:r>
-                      <w:r>
-                        <w:rPr>
-                          <w:rFonts w:ascii="Tw Cen MT" w:hAnsi="Tw Cen MT"/>
-                          <w:sz w:val="24"/>
-                          <w:szCs w:val="24"/>
-                        </w:rPr>
-                        <w:t xml:space="preserve">You can find academic articles on </w:t>
+                        <w:t xml:space="preserve">Choose a researched academic article </w:t>
+                      </w:r>
+                      <w:r>
+                        <w:rPr>
+                          <w:rFonts w:ascii="Tw Cen MT" w:hAnsi="Tw Cen MT"/>
+                          <w:sz w:val="24"/>
+                          <w:szCs w:val="24"/>
+                        </w:rPr>
+                        <w:t>on JSTOR of at least 3 pages that has a bibliography.</w:t>
                       </w:r>
                     </w:p>
                     <w:p>
@@ -1262,34 +1351,9 @@
                           <w:sz w:val="24"/>
                           <w:szCs w:val="24"/>
                         </w:rPr>
-                        <w:t xml:space="preserve">Your completed project will also include 1) an opening paragraph that introduces the article and </w:t>
-                      </w:r>
-                      <w:r>
-                        <w:rPr>
-                          <w:rFonts w:ascii="Tw Cen MT" w:hAnsi="Tw Cen MT"/>
-                          <w:sz w:val="24"/>
-                          <w:szCs w:val="24"/>
-                        </w:rPr>
-                        <w:t xml:space="preserve">describes </w:t>
-                      </w:r>
-                      <w:r>
-                        <w:rPr>
-                          <w:rFonts w:ascii="Tw Cen MT" w:hAnsi="Tw Cen MT"/>
-                          <w:sz w:val="24"/>
-                          <w:szCs w:val="24"/>
-                        </w:rPr>
-                        <w:t>the article’s purpose, audience, and context</w:t>
-                      </w:r>
-                      <w:r>
-                        <w:rPr>
-                          <w:rFonts w:ascii="Tw Cen MT" w:hAnsi="Tw Cen MT"/>
-                          <w:sz w:val="24"/>
-                          <w:szCs w:val="24"/>
-                        </w:rPr>
-                        <w:t>.</w:t>
+                        <w:t>Your completed project will also include 1) an opening paragraph that introduces the article and describes the article’s purpose, audience, and context.</w:t>
                       </w:r>
                     </w:p>
-                    <w:bookmarkEnd w:id="1"/>
                     <w:p>
                       <w:pPr>
                         <w:spacing w:after="80"/>
@@ -1315,7 +1379,7 @@
         <mc:AlternateContent>
           <mc:Choice Requires="wpg">
             <w:drawing>
-              <wp:anchor distT="0" distB="0" distL="114300" distR="114300" simplePos="0" relativeHeight="251657216" behindDoc="0" locked="0" layoutInCell="1" allowOverlap="1" wp14:anchorId="037D3973" wp14:editId="335AD0BC">
+              <wp:anchor distT="0" distB="0" distL="114300" distR="114300" simplePos="0" relativeHeight="251657216" behindDoc="0" locked="0" layoutInCell="1" allowOverlap="1" wp14:anchorId="037D3973" wp14:editId="087A4DC8">
                 <wp:simplePos x="0" y="0"/>
                 <wp:positionH relativeFrom="page">
                   <wp:align>right</wp:align>
@@ -1566,7 +1630,7 @@
                                 <w:rPr>
                                   <w:rFonts w:ascii="Tw Cen MT" w:hAnsi="Tw Cen MT"/>
                                 </w:rPr>
-                                <w:t>2</w:t>
+                                <w:t>3</w:t>
                               </w:r>
                             </w:p>
                           </w:txbxContent>
@@ -1726,7 +1790,7 @@
                                   <w:sz w:val="28"/>
                                   <w:szCs w:val="28"/>
                                 </w:rPr>
-                                <w:t>2</w:t>
+                                <w:t>3</w:t>
                               </w:r>
                               <w:r>
                                 <w:rPr>
@@ -1736,17 +1800,7 @@
                                   <w:szCs w:val="28"/>
                                   <w:vertAlign w:val="superscript"/>
                                 </w:rPr>
-                                <w:t>n</w:t>
-                              </w:r>
-                              <w:r>
-                                <w:rPr>
-                                  <w:rFonts w:ascii="Bahnschrift" w:hAnsi="Bahnschrift"/>
-                                  <w:caps/>
-                                  <w:sz w:val="28"/>
-                                  <w:szCs w:val="28"/>
-                                  <w:vertAlign w:val="superscript"/>
-                                </w:rPr>
-                                <w:t>D</w:t>
+                                <w:t>rd</w:t>
                               </w:r>
                               <w:r>
                                 <w:rPr>
@@ -1778,7 +1832,7 @@
           </mc:Choice>
           <mc:Fallback>
             <w:pict>
-              <v:group w14:anchorId="037D3973" id="Group 8" o:spid="_x0000_s1027" style="position:absolute;margin-left:562.55pt;margin-top:-35.7pt;width:613.75pt;height:224.55pt;z-index:251657216;mso-position-horizontal:right;mso-position-horizontal-relative:page" coordorigin="10629,10569" coordsize="779,285" o:gfxdata="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">
+              <v:group w14:anchorId="037D3973" id="Group 8" o:spid="_x0000_s1027" style="position:absolute;margin-left:562.55pt;margin-top:-35.7pt;width:613.75pt;height:224.55pt;z-index:251657216;mso-position-horizontal:right;mso-position-horizontal-relative:page" coordorigin="10629,10569" coordsize="779,285" o:gfxdata="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">
                 <v:rect id="Rectangle 2" o:spid="_x0000_s1028" style="position:absolute;left:10629;top:10650;width:779;height:185;visibility:visible;mso-wrap-style:square;v-text-anchor:top" o:gfxdata="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" fillcolor="#981e32" stroked="f" strokecolor="black [0]" insetpen="t">
                   <v:shadow color="#ffc000"/>
                   <v:textbox inset="2.88pt,2.88pt,2.88pt,2.88pt"/>
@@ -1869,7 +1923,7 @@
                           <w:rPr>
                             <w:rFonts w:ascii="Tw Cen MT" w:hAnsi="Tw Cen MT"/>
                           </w:rPr>
-                          <w:t>2</w:t>
+                          <w:t>3</w:t>
                         </w:r>
                       </w:p>
                     </w:txbxContent>
@@ -1939,7 +1993,7 @@
                             <w:sz w:val="28"/>
                             <w:szCs w:val="28"/>
                           </w:rPr>
-                          <w:t>2</w:t>
+                          <w:t>3</w:t>
                         </w:r>
                         <w:r>
                           <w:rPr>
@@ -1949,17 +2003,7 @@
                             <w:szCs w:val="28"/>
                             <w:vertAlign w:val="superscript"/>
                           </w:rPr>
-                          <w:t>n</w:t>
-                        </w:r>
-                        <w:r>
-                          <w:rPr>
-                            <w:rFonts w:ascii="Bahnschrift" w:hAnsi="Bahnschrift"/>
-                            <w:caps/>
-                            <w:sz w:val="28"/>
-                            <w:szCs w:val="28"/>
-                            <w:vertAlign w:val="superscript"/>
-                          </w:rPr>
-                          <w:t>D</w:t>
+                          <w:t>rd</w:t>
                         </w:r>
                         <w:r>
                           <w:rPr>
